--- a/MCA_V_Journal/C#.docx
+++ b/MCA_V_Journal/C#.docx
@@ -19296,8 +19296,6 @@
         </w:rPr>
         <w:t>{</w:t>
       </w:r>
-      <w:bookmarkStart w:id="0" w:name="_GoBack"/>
-      <w:bookmarkEnd w:id="0"/>
     </w:p>
     <w:p>
       <w:pPr>
@@ -20924,18 +20922,6 @@
           <w:szCs w:val="24"/>
         </w:rPr>
       </w:pPr>
-    </w:p>
-    <w:p>
-      <w:pPr>
-        <w:spacing w:line="360" w:lineRule="auto"/>
-        <w:jc w:val="both"/>
-        <w:rPr>
-          <w:rFonts w:ascii="Times New Roman" w:hAnsi="Times New Roman" w:cs="Times New Roman"/>
-          <w:b/>
-          <w:sz w:val="28"/>
-          <w:szCs w:val="24"/>
-        </w:rPr>
-      </w:pPr>
       <w:r>
         <w:rPr>
           <w:rFonts w:ascii="Times New Roman" w:hAnsi="Times New Roman" w:cs="Times New Roman"/>
@@ -20952,24 +20938,24 @@
     </w:p>
     <w:p>
       <w:pPr>
-        <w:pStyle w:val="ListParagraph"/>
-        <w:ind w:left="0"/>
-        <w:jc w:val="both"/>
-        <w:rPr>
-          <w:rFonts w:ascii="Times New Roman" w:hAnsi="Times New Roman" w:cs="Times New Roman"/>
-          <w:sz w:val="24"/>
-          <w:szCs w:val="24"/>
-        </w:rPr>
-      </w:pPr>
-    </w:p>
-    <w:p>
-      <w:pPr>
-        <w:pStyle w:val="ListParagraph"/>
-        <w:ind w:left="0"/>
-        <w:jc w:val="both"/>
-        <w:rPr>
-          <w:rFonts w:ascii="Times New Roman" w:hAnsi="Times New Roman" w:cs="Times New Roman"/>
-          <w:sz w:val="24"/>
+        <w:spacing w:line="360" w:lineRule="auto"/>
+        <w:jc w:val="both"/>
+        <w:rPr>
+          <w:rFonts w:ascii="Times New Roman" w:hAnsi="Times New Roman" w:cs="Times New Roman"/>
+          <w:b/>
+          <w:sz w:val="28"/>
+          <w:szCs w:val="24"/>
+        </w:rPr>
+      </w:pPr>
+    </w:p>
+    <w:p>
+      <w:pPr>
+        <w:spacing w:line="360" w:lineRule="auto"/>
+        <w:jc w:val="both"/>
+        <w:rPr>
+          <w:rFonts w:ascii="Times New Roman" w:hAnsi="Times New Roman" w:cs="Times New Roman"/>
+          <w:b/>
+          <w:sz w:val="28"/>
           <w:szCs w:val="24"/>
         </w:rPr>
       </w:pPr>
@@ -21225,6 +21211,8 @@
           <w:szCs w:val="24"/>
         </w:rPr>
       </w:pPr>
+      <w:bookmarkStart w:id="0" w:name="_GoBack"/>
+      <w:bookmarkEnd w:id="0"/>
       <w:r>
         <w:rPr>
           <w:rFonts w:ascii="Times New Roman" w:hAnsi="Times New Roman" w:cs="Times New Roman"/>
@@ -21237,6 +21225,126 @@
           </v:shape>
         </w:pict>
       </w:r>
+    </w:p>
+    <w:p>
+      <w:pPr>
+        <w:pStyle w:val="ListParagraph"/>
+        <w:ind w:left="0"/>
+        <w:jc w:val="both"/>
+        <w:rPr>
+          <w:rFonts w:ascii="Times New Roman" w:hAnsi="Times New Roman" w:cs="Times New Roman"/>
+          <w:sz w:val="24"/>
+          <w:szCs w:val="24"/>
+        </w:rPr>
+      </w:pPr>
+    </w:p>
+    <w:p>
+      <w:pPr>
+        <w:pStyle w:val="ListParagraph"/>
+        <w:ind w:left="0"/>
+        <w:jc w:val="both"/>
+        <w:rPr>
+          <w:rFonts w:ascii="Times New Roman" w:hAnsi="Times New Roman" w:cs="Times New Roman"/>
+          <w:sz w:val="24"/>
+          <w:szCs w:val="24"/>
+        </w:rPr>
+      </w:pPr>
+    </w:p>
+    <w:p>
+      <w:pPr>
+        <w:pStyle w:val="ListParagraph"/>
+        <w:ind w:left="0"/>
+        <w:jc w:val="both"/>
+        <w:rPr>
+          <w:rFonts w:ascii="Times New Roman" w:hAnsi="Times New Roman" w:cs="Times New Roman"/>
+          <w:sz w:val="24"/>
+          <w:szCs w:val="24"/>
+        </w:rPr>
+      </w:pPr>
+    </w:p>
+    <w:p>
+      <w:pPr>
+        <w:pStyle w:val="ListParagraph"/>
+        <w:ind w:left="0"/>
+        <w:jc w:val="both"/>
+        <w:rPr>
+          <w:rFonts w:ascii="Times New Roman" w:hAnsi="Times New Roman" w:cs="Times New Roman"/>
+          <w:sz w:val="24"/>
+          <w:szCs w:val="24"/>
+        </w:rPr>
+      </w:pPr>
+    </w:p>
+    <w:p>
+      <w:pPr>
+        <w:pStyle w:val="ListParagraph"/>
+        <w:ind w:left="0"/>
+        <w:jc w:val="both"/>
+        <w:rPr>
+          <w:rFonts w:ascii="Times New Roman" w:hAnsi="Times New Roman" w:cs="Times New Roman"/>
+          <w:sz w:val="24"/>
+          <w:szCs w:val="24"/>
+        </w:rPr>
+      </w:pPr>
+    </w:p>
+    <w:p>
+      <w:pPr>
+        <w:pStyle w:val="ListParagraph"/>
+        <w:ind w:left="0"/>
+        <w:jc w:val="both"/>
+        <w:rPr>
+          <w:rFonts w:ascii="Times New Roman" w:hAnsi="Times New Roman" w:cs="Times New Roman"/>
+          <w:sz w:val="24"/>
+          <w:szCs w:val="24"/>
+        </w:rPr>
+      </w:pPr>
+    </w:p>
+    <w:p>
+      <w:pPr>
+        <w:pStyle w:val="ListParagraph"/>
+        <w:ind w:left="0"/>
+        <w:jc w:val="both"/>
+        <w:rPr>
+          <w:rFonts w:ascii="Times New Roman" w:hAnsi="Times New Roman" w:cs="Times New Roman"/>
+          <w:sz w:val="24"/>
+          <w:szCs w:val="24"/>
+        </w:rPr>
+      </w:pPr>
+    </w:p>
+    <w:p>
+      <w:pPr>
+        <w:pStyle w:val="ListParagraph"/>
+        <w:ind w:left="0"/>
+        <w:jc w:val="both"/>
+        <w:rPr>
+          <w:rFonts w:ascii="Times New Roman" w:hAnsi="Times New Roman" w:cs="Times New Roman"/>
+          <w:sz w:val="24"/>
+          <w:szCs w:val="24"/>
+        </w:rPr>
+      </w:pPr>
+    </w:p>
+    <w:p>
+      <w:pPr>
+        <w:pStyle w:val="ListParagraph"/>
+        <w:ind w:left="0"/>
+        <w:jc w:val="both"/>
+        <w:rPr>
+          <w:rFonts w:ascii="Times New Roman" w:hAnsi="Times New Roman" w:cs="Times New Roman"/>
+          <w:sz w:val="24"/>
+          <w:szCs w:val="24"/>
+        </w:rPr>
+      </w:pPr>
+    </w:p>
+    <w:p>
+      <w:pPr>
+        <w:pStyle w:val="ListParagraph"/>
+        <w:ind w:left="0"/>
+        <w:jc w:val="both"/>
+        <w:rPr>
+          <w:rFonts w:ascii="Times New Roman" w:hAnsi="Times New Roman" w:cs="Times New Roman"/>
+          <w:sz w:val="24"/>
+          <w:szCs w:val="24"/>
+        </w:rPr>
+      </w:pPr>
     </w:p>
     <w:sectPr>
       <w:headerReference w:type="default" r:id="rId45"/>
@@ -21404,7 +21512,7 @@
         <w:sz w:val="28"/>
         <w:szCs w:val="28"/>
       </w:rPr>
-      <w:t>31</w:t>
+      <w:t>33</w:t>
     </w:r>
     <w:r>
       <w:rPr>
@@ -22258,6 +22366,7 @@
     <w:rsid w:val="00BF3778"/>
     <w:rsid w:val="00CF2D2D"/>
     <w:rsid w:val="00E05424"/>
+    <w:rsid w:val="00E23AB1"/>
     <w:rsid w:val="00E924A3"/>
     <w:rsid w:val="00EA744C"/>
   </w:rsids>
@@ -22968,7 +23077,7 @@
 </file>
 
 <file path=customXml/itemProps1.xml><?xml version="1.0" encoding="utf-8"?>
-<ds:datastoreItem xmlns:ds="http://schemas.openxmlformats.org/officeDocument/2006/customXml" ds:itemID="{E8D79295-C81A-4494-B390-550136715A48}">
+<ds:datastoreItem xmlns:ds="http://schemas.openxmlformats.org/officeDocument/2006/customXml" ds:itemID="{C4DF8B1B-517B-4EF5-BEE5-E0901FCBDA76}">
   <ds:schemaRefs>
     <ds:schemaRef ds:uri="http://schemas.openxmlformats.org/officeDocument/2006/bibliography"/>
   </ds:schemaRefs>

--- a/MCA_V_Journal/C#.docx
+++ b/MCA_V_Journal/C#.docx
@@ -8567,6 +8567,19 @@
           <w:szCs w:val="24"/>
         </w:rPr>
       </w:pPr>
+      <w:r>
+        <w:rPr>
+          <w:rFonts w:ascii="Times New Roman" w:hAnsi="Times New Roman" w:cs="Times New Roman"/>
+          <w:b/>
+          <w:sz w:val="24"/>
+          <w:szCs w:val="24"/>
+        </w:rPr>
+        <w:pict>
+          <v:shape id="_x0000_i1043" type="#_x0000_t75" style="width:450.4pt;height:236.95pt">
+            <v:imagedata r:id="rId22" o:title="4A"/>
+          </v:shape>
+        </w:pict>
+      </w:r>
     </w:p>
     <w:p>
       <w:pPr>
@@ -8597,19 +8610,6 @@
           <w:szCs w:val="24"/>
         </w:rPr>
       </w:pPr>
-      <w:r>
-        <w:rPr>
-          <w:rFonts w:ascii="Times New Roman" w:hAnsi="Times New Roman" w:cs="Times New Roman"/>
-          <w:b/>
-          <w:sz w:val="24"/>
-          <w:szCs w:val="24"/>
-        </w:rPr>
-        <w:pict>
-          <v:shape id="_x0000_i1036" type="#_x0000_t75" style="width:450.4pt;height:236.95pt">
-            <v:imagedata r:id="rId22" o:title="3D"/>
-          </v:shape>
-        </w:pict>
-      </w:r>
     </w:p>
     <w:p>
       <w:pPr>
@@ -8655,19 +8655,6 @@
           <w:szCs w:val="24"/>
         </w:rPr>
       </w:pPr>
-      <w:r>
-        <w:rPr>
-          <w:rFonts w:ascii="Times New Roman" w:hAnsi="Times New Roman" w:cs="Times New Roman"/>
-          <w:b/>
-          <w:sz w:val="24"/>
-          <w:szCs w:val="24"/>
-        </w:rPr>
-        <w:pict>
-          <v:shape id="_x0000_i1037" type="#_x0000_t75" style="width:450.4pt;height:236.95pt">
-            <v:imagedata r:id="rId22" o:title="3D"/>
-          </v:shape>
-        </w:pict>
-      </w:r>
     </w:p>
     <w:p>
       <w:pPr>
@@ -8683,6 +8670,19 @@
           <w:szCs w:val="24"/>
         </w:rPr>
       </w:pPr>
+      <w:r>
+        <w:rPr>
+          <w:rFonts w:ascii="Times New Roman" w:hAnsi="Times New Roman" w:cs="Times New Roman"/>
+          <w:b/>
+          <w:sz w:val="24"/>
+          <w:szCs w:val="24"/>
+        </w:rPr>
+        <w:pict>
+          <v:shape id="_x0000_i1036" type="#_x0000_t75" style="width:450.4pt;height:236.95pt">
+            <v:imagedata r:id="rId23" o:title="3D"/>
+          </v:shape>
+        </w:pict>
+      </w:r>
     </w:p>
     <w:p>
       <w:pPr>
@@ -8743,6 +8743,20 @@
           <w:szCs w:val="24"/>
         </w:rPr>
       </w:pPr>
+      <w:r>
+        <w:rPr>
+          <w:rFonts w:ascii="Times New Roman" w:hAnsi="Times New Roman" w:cs="Times New Roman"/>
+          <w:b/>
+          <w:sz w:val="24"/>
+          <w:szCs w:val="24"/>
+        </w:rPr>
+        <w:lastRenderedPageBreak/>
+        <w:pict>
+          <v:shape id="_x0000_i1042" type="#_x0000_t75" style="width:450.4pt;height:236.95pt">
+            <v:imagedata r:id="rId22" o:title="4A"/>
+          </v:shape>
+        </w:pict>
+      </w:r>
     </w:p>
     <w:p>
       <w:pPr>
@@ -8758,6 +8772,8 @@
           <w:szCs w:val="24"/>
         </w:rPr>
       </w:pPr>
+      <w:bookmarkStart w:id="0" w:name="_GoBack"/>
+      <w:bookmarkEnd w:id="0"/>
     </w:p>
     <w:p>
       <w:pPr>
@@ -8833,20 +8849,96 @@
           <w:szCs w:val="24"/>
         </w:rPr>
       </w:pPr>
-      <w:r>
-        <w:rPr>
-          <w:rFonts w:ascii="Times New Roman" w:hAnsi="Times New Roman" w:cs="Times New Roman"/>
-          <w:b/>
-          <w:sz w:val="24"/>
-          <w:szCs w:val="24"/>
-        </w:rPr>
-        <w:lastRenderedPageBreak/>
-        <w:pict>
-          <v:shape id="_x0000_i1038" type="#_x0000_t75" style="width:450.4pt;height:236.95pt">
-            <v:imagedata r:id="rId23" o:title="3E"/>
-          </v:shape>
-        </w:pict>
-      </w:r>
+    </w:p>
+    <w:p>
+      <w:pPr>
+        <w:autoSpaceDE w:val="0"/>
+        <w:autoSpaceDN w:val="0"/>
+        <w:adjustRightInd w:val="0"/>
+        <w:spacing w:after="0" w:line="240" w:lineRule="auto"/>
+        <w:jc w:val="both"/>
+        <w:rPr>
+          <w:rFonts w:ascii="Times New Roman" w:hAnsi="Times New Roman" w:cs="Times New Roman"/>
+          <w:b/>
+          <w:sz w:val="24"/>
+          <w:szCs w:val="24"/>
+        </w:rPr>
+      </w:pPr>
+    </w:p>
+    <w:p>
+      <w:pPr>
+        <w:autoSpaceDE w:val="0"/>
+        <w:autoSpaceDN w:val="0"/>
+        <w:adjustRightInd w:val="0"/>
+        <w:spacing w:after="0" w:line="240" w:lineRule="auto"/>
+        <w:jc w:val="both"/>
+        <w:rPr>
+          <w:rFonts w:ascii="Times New Roman" w:hAnsi="Times New Roman" w:cs="Times New Roman"/>
+          <w:b/>
+          <w:sz w:val="24"/>
+          <w:szCs w:val="24"/>
+        </w:rPr>
+      </w:pPr>
+    </w:p>
+    <w:p>
+      <w:pPr>
+        <w:autoSpaceDE w:val="0"/>
+        <w:autoSpaceDN w:val="0"/>
+        <w:adjustRightInd w:val="0"/>
+        <w:spacing w:after="0" w:line="240" w:lineRule="auto"/>
+        <w:jc w:val="both"/>
+        <w:rPr>
+          <w:rFonts w:ascii="Times New Roman" w:hAnsi="Times New Roman" w:cs="Times New Roman"/>
+          <w:b/>
+          <w:sz w:val="24"/>
+          <w:szCs w:val="24"/>
+        </w:rPr>
+      </w:pPr>
+    </w:p>
+    <w:p>
+      <w:pPr>
+        <w:autoSpaceDE w:val="0"/>
+        <w:autoSpaceDN w:val="0"/>
+        <w:adjustRightInd w:val="0"/>
+        <w:spacing w:after="0" w:line="240" w:lineRule="auto"/>
+        <w:jc w:val="both"/>
+        <w:rPr>
+          <w:rFonts w:ascii="Times New Roman" w:hAnsi="Times New Roman" w:cs="Times New Roman"/>
+          <w:b/>
+          <w:sz w:val="24"/>
+          <w:szCs w:val="24"/>
+        </w:rPr>
+      </w:pPr>
+    </w:p>
+    <w:p>
+      <w:pPr>
+        <w:autoSpaceDE w:val="0"/>
+        <w:autoSpaceDN w:val="0"/>
+        <w:adjustRightInd w:val="0"/>
+        <w:spacing w:after="0" w:line="240" w:lineRule="auto"/>
+        <w:jc w:val="both"/>
+        <w:rPr>
+          <w:rFonts w:ascii="Times New Roman" w:hAnsi="Times New Roman" w:cs="Times New Roman"/>
+          <w:b/>
+          <w:sz w:val="24"/>
+          <w:szCs w:val="24"/>
+        </w:rPr>
+      </w:pPr>
+    </w:p>
+    <w:p>
+      <w:pPr>
+        <w:autoSpaceDE w:val="0"/>
+        <w:autoSpaceDN w:val="0"/>
+        <w:adjustRightInd w:val="0"/>
+        <w:spacing w:after="0" w:line="240" w:lineRule="auto"/>
+        <w:jc w:val="both"/>
+        <w:rPr>
+          <w:rFonts w:ascii="Times New Roman" w:hAnsi="Times New Roman" w:cs="Times New Roman"/>
+          <w:b/>
+          <w:sz w:val="24"/>
+          <w:szCs w:val="24"/>
+        </w:rPr>
+      </w:pPr>
     </w:p>
     <w:p>
       <w:pPr>
@@ -9366,30 +9458,1046 @@
           <w:sz w:val="28"/>
           <w:szCs w:val="24"/>
         </w:rPr>
+        <w:t>Program to illustrate the use of different properties in C#</w:t>
+      </w:r>
+      <w:r>
+        <w:rPr>
+          <w:rFonts w:ascii="Times New Roman" w:hAnsi="Times New Roman" w:cs="Times New Roman"/>
+          <w:b/>
+          <w:sz w:val="28"/>
+          <w:szCs w:val="24"/>
+        </w:rPr>
+        <w:t>.</w:t>
+      </w:r>
+    </w:p>
+    <w:p>
+      <w:pPr>
+        <w:pStyle w:val="ListParagraph"/>
+        <w:ind w:left="360"/>
+        <w:jc w:val="both"/>
+        <w:rPr>
+          <w:rFonts w:ascii="Times New Roman" w:hAnsi="Times New Roman" w:cs="Times New Roman"/>
+          <w:sz w:val="24"/>
+          <w:szCs w:val="24"/>
+        </w:rPr>
+      </w:pPr>
+      <w:proofErr w:type="gramStart"/>
+      <w:r>
+        <w:rPr>
+          <w:rFonts w:ascii="Times New Roman" w:hAnsi="Times New Roman" w:cs="Times New Roman"/>
+          <w:sz w:val="24"/>
+          <w:szCs w:val="24"/>
+        </w:rPr>
+        <w:t>using</w:t>
+      </w:r>
+      <w:proofErr w:type="gramEnd"/>
+      <w:r>
+        <w:rPr>
+          <w:rFonts w:ascii="Times New Roman" w:hAnsi="Times New Roman" w:cs="Times New Roman"/>
+          <w:sz w:val="24"/>
+          <w:szCs w:val="24"/>
+        </w:rPr>
+        <w:t xml:space="preserve"> System;</w:t>
+      </w:r>
+    </w:p>
+    <w:p>
+      <w:pPr>
+        <w:pStyle w:val="ListParagraph"/>
+        <w:ind w:left="360"/>
+        <w:jc w:val="both"/>
+        <w:rPr>
+          <w:rFonts w:ascii="Times New Roman" w:hAnsi="Times New Roman" w:cs="Times New Roman"/>
+          <w:sz w:val="24"/>
+          <w:szCs w:val="24"/>
+        </w:rPr>
+      </w:pPr>
+      <w:proofErr w:type="gramStart"/>
+      <w:r>
+        <w:rPr>
+          <w:rFonts w:ascii="Times New Roman" w:hAnsi="Times New Roman" w:cs="Times New Roman"/>
+          <w:sz w:val="24"/>
+          <w:szCs w:val="24"/>
+        </w:rPr>
+        <w:t>using</w:t>
+      </w:r>
+      <w:proofErr w:type="gramEnd"/>
+      <w:r>
+        <w:rPr>
+          <w:rFonts w:ascii="Times New Roman" w:hAnsi="Times New Roman" w:cs="Times New Roman"/>
+          <w:sz w:val="24"/>
+          <w:szCs w:val="24"/>
+        </w:rPr>
+        <w:t xml:space="preserve"> </w:t>
+      </w:r>
+      <w:proofErr w:type="spellStart"/>
+      <w:r>
+        <w:rPr>
+          <w:rFonts w:ascii="Times New Roman" w:hAnsi="Times New Roman" w:cs="Times New Roman"/>
+          <w:sz w:val="24"/>
+          <w:szCs w:val="24"/>
+        </w:rPr>
+        <w:t>System.Collections.Generic</w:t>
+      </w:r>
+      <w:proofErr w:type="spellEnd"/>
+      <w:r>
+        <w:rPr>
+          <w:rFonts w:ascii="Times New Roman" w:hAnsi="Times New Roman" w:cs="Times New Roman"/>
+          <w:sz w:val="24"/>
+          <w:szCs w:val="24"/>
+        </w:rPr>
+        <w:t>;</w:t>
+      </w:r>
+    </w:p>
+    <w:p>
+      <w:pPr>
+        <w:pStyle w:val="ListParagraph"/>
+        <w:ind w:left="360"/>
+        <w:jc w:val="both"/>
+        <w:rPr>
+          <w:rFonts w:ascii="Times New Roman" w:hAnsi="Times New Roman" w:cs="Times New Roman"/>
+          <w:sz w:val="24"/>
+          <w:szCs w:val="24"/>
+        </w:rPr>
+      </w:pPr>
+      <w:proofErr w:type="gramStart"/>
+      <w:r>
+        <w:rPr>
+          <w:rFonts w:ascii="Times New Roman" w:hAnsi="Times New Roman" w:cs="Times New Roman"/>
+          <w:sz w:val="24"/>
+          <w:szCs w:val="24"/>
+        </w:rPr>
+        <w:t>using</w:t>
+      </w:r>
+      <w:proofErr w:type="gramEnd"/>
+      <w:r>
+        <w:rPr>
+          <w:rFonts w:ascii="Times New Roman" w:hAnsi="Times New Roman" w:cs="Times New Roman"/>
+          <w:sz w:val="24"/>
+          <w:szCs w:val="24"/>
+        </w:rPr>
+        <w:t xml:space="preserve"> </w:t>
+      </w:r>
+      <w:proofErr w:type="spellStart"/>
+      <w:r>
+        <w:rPr>
+          <w:rFonts w:ascii="Times New Roman" w:hAnsi="Times New Roman" w:cs="Times New Roman"/>
+          <w:sz w:val="24"/>
+          <w:szCs w:val="24"/>
+        </w:rPr>
+        <w:t>System.Linq</w:t>
+      </w:r>
+      <w:proofErr w:type="spellEnd"/>
+      <w:r>
+        <w:rPr>
+          <w:rFonts w:ascii="Times New Roman" w:hAnsi="Times New Roman" w:cs="Times New Roman"/>
+          <w:sz w:val="24"/>
+          <w:szCs w:val="24"/>
+        </w:rPr>
+        <w:t>;</w:t>
+      </w:r>
+    </w:p>
+    <w:p>
+      <w:pPr>
+        <w:pStyle w:val="ListParagraph"/>
+        <w:ind w:left="360"/>
+        <w:jc w:val="both"/>
+        <w:rPr>
+          <w:rFonts w:ascii="Times New Roman" w:hAnsi="Times New Roman" w:cs="Times New Roman"/>
+          <w:sz w:val="24"/>
+          <w:szCs w:val="24"/>
+        </w:rPr>
+      </w:pPr>
+      <w:proofErr w:type="gramStart"/>
+      <w:r>
+        <w:rPr>
+          <w:rFonts w:ascii="Times New Roman" w:hAnsi="Times New Roman" w:cs="Times New Roman"/>
+          <w:sz w:val="24"/>
+          <w:szCs w:val="24"/>
+        </w:rPr>
+        <w:t>using</w:t>
+      </w:r>
+      <w:proofErr w:type="gramEnd"/>
+      <w:r>
+        <w:rPr>
+          <w:rFonts w:ascii="Times New Roman" w:hAnsi="Times New Roman" w:cs="Times New Roman"/>
+          <w:sz w:val="24"/>
+          <w:szCs w:val="24"/>
+        </w:rPr>
+        <w:t xml:space="preserve"> </w:t>
+      </w:r>
+      <w:proofErr w:type="spellStart"/>
+      <w:r>
+        <w:rPr>
+          <w:rFonts w:ascii="Times New Roman" w:hAnsi="Times New Roman" w:cs="Times New Roman"/>
+          <w:sz w:val="24"/>
+          <w:szCs w:val="24"/>
+        </w:rPr>
+        <w:t>System.Text</w:t>
+      </w:r>
+      <w:proofErr w:type="spellEnd"/>
+      <w:r>
+        <w:rPr>
+          <w:rFonts w:ascii="Times New Roman" w:hAnsi="Times New Roman" w:cs="Times New Roman"/>
+          <w:sz w:val="24"/>
+          <w:szCs w:val="24"/>
+        </w:rPr>
+        <w:t>;</w:t>
+      </w:r>
+    </w:p>
+    <w:p>
+      <w:pPr>
+        <w:pStyle w:val="ListParagraph"/>
+        <w:ind w:left="360"/>
+        <w:jc w:val="both"/>
+        <w:rPr>
+          <w:rFonts w:ascii="Times New Roman" w:hAnsi="Times New Roman" w:cs="Times New Roman"/>
+          <w:sz w:val="24"/>
+          <w:szCs w:val="24"/>
+        </w:rPr>
+      </w:pPr>
+    </w:p>
+    <w:p>
+      <w:pPr>
+        <w:pStyle w:val="ListParagraph"/>
+        <w:ind w:left="360"/>
+        <w:jc w:val="both"/>
+        <w:rPr>
+          <w:rFonts w:ascii="Times New Roman" w:hAnsi="Times New Roman" w:cs="Times New Roman"/>
+          <w:sz w:val="24"/>
+          <w:szCs w:val="24"/>
+        </w:rPr>
+      </w:pPr>
+      <w:proofErr w:type="gramStart"/>
+      <w:r>
+        <w:rPr>
+          <w:rFonts w:ascii="Times New Roman" w:hAnsi="Times New Roman" w:cs="Times New Roman"/>
+          <w:sz w:val="24"/>
+          <w:szCs w:val="24"/>
+        </w:rPr>
+        <w:t>namespace</w:t>
+      </w:r>
+      <w:proofErr w:type="gramEnd"/>
+      <w:r>
+        <w:rPr>
+          <w:rFonts w:ascii="Times New Roman" w:hAnsi="Times New Roman" w:cs="Times New Roman"/>
+          <w:sz w:val="24"/>
+          <w:szCs w:val="24"/>
+        </w:rPr>
+        <w:t xml:space="preserve"> ConsoleApplication1</w:t>
+      </w:r>
+    </w:p>
+    <w:p>
+      <w:pPr>
+        <w:pStyle w:val="ListParagraph"/>
+        <w:ind w:left="360"/>
+        <w:jc w:val="both"/>
+        <w:rPr>
+          <w:rFonts w:ascii="Times New Roman" w:hAnsi="Times New Roman" w:cs="Times New Roman"/>
+          <w:sz w:val="24"/>
+          <w:szCs w:val="24"/>
+        </w:rPr>
+      </w:pPr>
+      <w:r>
+        <w:rPr>
+          <w:rFonts w:ascii="Times New Roman" w:hAnsi="Times New Roman" w:cs="Times New Roman"/>
+          <w:sz w:val="24"/>
+          <w:szCs w:val="24"/>
+        </w:rPr>
+        <w:t>{</w:t>
+      </w:r>
+    </w:p>
+    <w:p>
+      <w:pPr>
+        <w:pStyle w:val="ListParagraph"/>
+        <w:ind w:left="360"/>
+        <w:jc w:val="both"/>
+        <w:rPr>
+          <w:rFonts w:ascii="Times New Roman" w:hAnsi="Times New Roman" w:cs="Times New Roman"/>
+          <w:sz w:val="24"/>
+          <w:szCs w:val="24"/>
+        </w:rPr>
+      </w:pPr>
+      <w:r>
+        <w:rPr>
+          <w:rFonts w:ascii="Times New Roman" w:hAnsi="Times New Roman" w:cs="Times New Roman"/>
+          <w:sz w:val="24"/>
+          <w:szCs w:val="24"/>
+        </w:rPr>
+        <w:t xml:space="preserve">    </w:t>
+      </w:r>
+      <w:proofErr w:type="gramStart"/>
+      <w:r>
+        <w:rPr>
+          <w:rFonts w:ascii="Times New Roman" w:hAnsi="Times New Roman" w:cs="Times New Roman"/>
+          <w:sz w:val="24"/>
+          <w:szCs w:val="24"/>
+        </w:rPr>
+        <w:t>class</w:t>
+      </w:r>
+      <w:proofErr w:type="gramEnd"/>
+      <w:r>
+        <w:rPr>
+          <w:rFonts w:ascii="Times New Roman" w:hAnsi="Times New Roman" w:cs="Times New Roman"/>
+          <w:sz w:val="24"/>
+          <w:szCs w:val="24"/>
+        </w:rPr>
+        <w:t xml:space="preserve"> Program</w:t>
+      </w:r>
+    </w:p>
+    <w:p>
+      <w:pPr>
+        <w:pStyle w:val="ListParagraph"/>
+        <w:ind w:left="360"/>
+        <w:jc w:val="both"/>
+        <w:rPr>
+          <w:rFonts w:ascii="Times New Roman" w:hAnsi="Times New Roman" w:cs="Times New Roman"/>
+          <w:sz w:val="24"/>
+          <w:szCs w:val="24"/>
+        </w:rPr>
+      </w:pPr>
+      <w:r>
+        <w:rPr>
+          <w:rFonts w:ascii="Times New Roman" w:hAnsi="Times New Roman" w:cs="Times New Roman"/>
+          <w:sz w:val="24"/>
+          <w:szCs w:val="24"/>
+        </w:rPr>
+        <w:t xml:space="preserve">    {</w:t>
+      </w:r>
+    </w:p>
+    <w:p>
+      <w:pPr>
+        <w:pStyle w:val="ListParagraph"/>
+        <w:ind w:left="360"/>
+        <w:jc w:val="both"/>
+        <w:rPr>
+          <w:rFonts w:ascii="Times New Roman" w:hAnsi="Times New Roman" w:cs="Times New Roman"/>
+          <w:sz w:val="24"/>
+          <w:szCs w:val="24"/>
+        </w:rPr>
+      </w:pPr>
+      <w:r>
+        <w:rPr>
+          <w:rFonts w:ascii="Times New Roman" w:hAnsi="Times New Roman" w:cs="Times New Roman"/>
+          <w:sz w:val="24"/>
+          <w:szCs w:val="24"/>
+        </w:rPr>
+        <w:t xml:space="preserve">        </w:t>
+      </w:r>
+      <w:proofErr w:type="gramStart"/>
+      <w:r>
+        <w:rPr>
+          <w:rFonts w:ascii="Times New Roman" w:hAnsi="Times New Roman" w:cs="Times New Roman"/>
+          <w:sz w:val="24"/>
+          <w:szCs w:val="24"/>
+        </w:rPr>
+        <w:t>class</w:t>
+      </w:r>
+      <w:proofErr w:type="gramEnd"/>
+      <w:r>
+        <w:rPr>
+          <w:rFonts w:ascii="Times New Roman" w:hAnsi="Times New Roman" w:cs="Times New Roman"/>
+          <w:sz w:val="24"/>
+          <w:szCs w:val="24"/>
+        </w:rPr>
+        <w:t xml:space="preserve"> </w:t>
+      </w:r>
+      <w:proofErr w:type="spellStart"/>
+      <w:r>
+        <w:rPr>
+          <w:rFonts w:ascii="Times New Roman" w:hAnsi="Times New Roman" w:cs="Times New Roman"/>
+          <w:sz w:val="24"/>
+          <w:szCs w:val="24"/>
+        </w:rPr>
+        <w:t>PropertiesDemo</w:t>
+      </w:r>
+      <w:proofErr w:type="spellEnd"/>
+    </w:p>
+    <w:p>
+      <w:pPr>
+        <w:pStyle w:val="ListParagraph"/>
+        <w:ind w:left="360"/>
+        <w:jc w:val="both"/>
+        <w:rPr>
+          <w:rFonts w:ascii="Times New Roman" w:hAnsi="Times New Roman" w:cs="Times New Roman"/>
+          <w:sz w:val="24"/>
+          <w:szCs w:val="24"/>
+        </w:rPr>
+      </w:pPr>
+      <w:r>
+        <w:rPr>
+          <w:rFonts w:ascii="Times New Roman" w:hAnsi="Times New Roman" w:cs="Times New Roman"/>
+          <w:sz w:val="24"/>
+          <w:szCs w:val="24"/>
+        </w:rPr>
+        <w:t xml:space="preserve">        {</w:t>
+      </w:r>
+    </w:p>
+    <w:p>
+      <w:pPr>
+        <w:pStyle w:val="ListParagraph"/>
+        <w:ind w:left="360"/>
+        <w:jc w:val="both"/>
+        <w:rPr>
+          <w:rFonts w:ascii="Times New Roman" w:hAnsi="Times New Roman" w:cs="Times New Roman"/>
+          <w:sz w:val="24"/>
+          <w:szCs w:val="24"/>
+        </w:rPr>
+      </w:pPr>
+      <w:r>
+        <w:rPr>
+          <w:rFonts w:ascii="Times New Roman" w:hAnsi="Times New Roman" w:cs="Times New Roman"/>
+          <w:sz w:val="24"/>
+          <w:szCs w:val="24"/>
+        </w:rPr>
+        <w:t xml:space="preserve">            </w:t>
+      </w:r>
+      <w:proofErr w:type="gramStart"/>
+      <w:r>
+        <w:rPr>
+          <w:rFonts w:ascii="Times New Roman" w:hAnsi="Times New Roman" w:cs="Times New Roman"/>
+          <w:sz w:val="24"/>
+          <w:szCs w:val="24"/>
+        </w:rPr>
+        <w:t>private</w:t>
+      </w:r>
+      <w:proofErr w:type="gramEnd"/>
+      <w:r>
+        <w:rPr>
+          <w:rFonts w:ascii="Times New Roman" w:hAnsi="Times New Roman" w:cs="Times New Roman"/>
+          <w:sz w:val="24"/>
+          <w:szCs w:val="24"/>
+        </w:rPr>
+        <w:t xml:space="preserve"> string name;</w:t>
+      </w:r>
+    </w:p>
+    <w:p>
+      <w:pPr>
+        <w:pStyle w:val="ListParagraph"/>
+        <w:ind w:left="360"/>
+        <w:jc w:val="both"/>
+        <w:rPr>
+          <w:rFonts w:ascii="Times New Roman" w:hAnsi="Times New Roman" w:cs="Times New Roman"/>
+          <w:sz w:val="24"/>
+          <w:szCs w:val="24"/>
+        </w:rPr>
+      </w:pPr>
+      <w:r>
+        <w:rPr>
+          <w:rFonts w:ascii="Times New Roman" w:hAnsi="Times New Roman" w:cs="Times New Roman"/>
+          <w:sz w:val="24"/>
+          <w:szCs w:val="24"/>
+        </w:rPr>
+        <w:t xml:space="preserve">            </w:t>
+      </w:r>
+      <w:proofErr w:type="gramStart"/>
+      <w:r>
+        <w:rPr>
+          <w:rFonts w:ascii="Times New Roman" w:hAnsi="Times New Roman" w:cs="Times New Roman"/>
+          <w:sz w:val="24"/>
+          <w:szCs w:val="24"/>
+        </w:rPr>
+        <w:t>private</w:t>
+      </w:r>
+      <w:proofErr w:type="gramEnd"/>
+      <w:r>
+        <w:rPr>
+          <w:rFonts w:ascii="Times New Roman" w:hAnsi="Times New Roman" w:cs="Times New Roman"/>
+          <w:sz w:val="24"/>
+          <w:szCs w:val="24"/>
+        </w:rPr>
+        <w:t xml:space="preserve"> </w:t>
+      </w:r>
+      <w:proofErr w:type="spellStart"/>
+      <w:r>
+        <w:rPr>
+          <w:rFonts w:ascii="Times New Roman" w:hAnsi="Times New Roman" w:cs="Times New Roman"/>
+          <w:sz w:val="24"/>
+          <w:szCs w:val="24"/>
+        </w:rPr>
+        <w:t>int</w:t>
+      </w:r>
+      <w:proofErr w:type="spellEnd"/>
+      <w:r>
+        <w:rPr>
+          <w:rFonts w:ascii="Times New Roman" w:hAnsi="Times New Roman" w:cs="Times New Roman"/>
+          <w:sz w:val="24"/>
+          <w:szCs w:val="24"/>
+        </w:rPr>
+        <w:t xml:space="preserve"> age;</w:t>
+      </w:r>
+    </w:p>
+    <w:p>
+      <w:pPr>
+        <w:pStyle w:val="ListParagraph"/>
+        <w:ind w:left="360"/>
+        <w:jc w:val="both"/>
+        <w:rPr>
+          <w:rFonts w:ascii="Times New Roman" w:hAnsi="Times New Roman" w:cs="Times New Roman"/>
+          <w:sz w:val="24"/>
+          <w:szCs w:val="24"/>
+        </w:rPr>
+      </w:pPr>
+    </w:p>
+    <w:p>
+      <w:pPr>
+        <w:pStyle w:val="ListParagraph"/>
+        <w:ind w:left="360"/>
+        <w:jc w:val="both"/>
+        <w:rPr>
+          <w:rFonts w:ascii="Times New Roman" w:hAnsi="Times New Roman" w:cs="Times New Roman"/>
+          <w:sz w:val="24"/>
+          <w:szCs w:val="24"/>
+        </w:rPr>
+      </w:pPr>
+      <w:r>
+        <w:rPr>
+          <w:rFonts w:ascii="Times New Roman" w:hAnsi="Times New Roman" w:cs="Times New Roman"/>
+          <w:sz w:val="24"/>
+          <w:szCs w:val="24"/>
+        </w:rPr>
+        <w:t xml:space="preserve">            </w:t>
+      </w:r>
+      <w:proofErr w:type="gramStart"/>
+      <w:r>
+        <w:rPr>
+          <w:rFonts w:ascii="Times New Roman" w:hAnsi="Times New Roman" w:cs="Times New Roman"/>
+          <w:sz w:val="24"/>
+          <w:szCs w:val="24"/>
+        </w:rPr>
+        <w:t>public</w:t>
+      </w:r>
+      <w:proofErr w:type="gramEnd"/>
+      <w:r>
+        <w:rPr>
+          <w:rFonts w:ascii="Times New Roman" w:hAnsi="Times New Roman" w:cs="Times New Roman"/>
+          <w:sz w:val="24"/>
+          <w:szCs w:val="24"/>
+        </w:rPr>
+        <w:t xml:space="preserve"> string Name</w:t>
+      </w:r>
+    </w:p>
+    <w:p>
+      <w:pPr>
+        <w:pStyle w:val="ListParagraph"/>
+        <w:ind w:left="360"/>
+        <w:jc w:val="both"/>
+        <w:rPr>
+          <w:rFonts w:ascii="Times New Roman" w:hAnsi="Times New Roman" w:cs="Times New Roman"/>
+          <w:sz w:val="24"/>
+          <w:szCs w:val="24"/>
+        </w:rPr>
+      </w:pPr>
+      <w:r>
+        <w:rPr>
+          <w:rFonts w:ascii="Times New Roman" w:hAnsi="Times New Roman" w:cs="Times New Roman"/>
+          <w:sz w:val="24"/>
+          <w:szCs w:val="24"/>
+        </w:rPr>
+        <w:t xml:space="preserve">            {</w:t>
+      </w:r>
+    </w:p>
+    <w:p>
+      <w:pPr>
+        <w:pStyle w:val="ListParagraph"/>
+        <w:ind w:left="360"/>
+        <w:jc w:val="both"/>
+        <w:rPr>
+          <w:rFonts w:ascii="Times New Roman" w:hAnsi="Times New Roman" w:cs="Times New Roman"/>
+          <w:sz w:val="24"/>
+          <w:szCs w:val="24"/>
+        </w:rPr>
+      </w:pPr>
+      <w:r>
+        <w:rPr>
+          <w:rFonts w:ascii="Times New Roman" w:hAnsi="Times New Roman" w:cs="Times New Roman"/>
+          <w:sz w:val="24"/>
+          <w:szCs w:val="24"/>
+        </w:rPr>
+        <w:t xml:space="preserve">                </w:t>
+      </w:r>
+      <w:proofErr w:type="gramStart"/>
+      <w:r>
+        <w:rPr>
+          <w:rFonts w:ascii="Times New Roman" w:hAnsi="Times New Roman" w:cs="Times New Roman"/>
+          <w:sz w:val="24"/>
+          <w:szCs w:val="24"/>
+        </w:rPr>
+        <w:t>set</w:t>
+      </w:r>
+      <w:proofErr w:type="gramEnd"/>
+    </w:p>
+    <w:p>
+      <w:pPr>
+        <w:pStyle w:val="ListParagraph"/>
+        <w:ind w:left="360"/>
+        <w:jc w:val="both"/>
+        <w:rPr>
+          <w:rFonts w:ascii="Times New Roman" w:hAnsi="Times New Roman" w:cs="Times New Roman"/>
+          <w:sz w:val="24"/>
+          <w:szCs w:val="24"/>
+        </w:rPr>
+      </w:pPr>
+      <w:r>
+        <w:rPr>
+          <w:rFonts w:ascii="Times New Roman" w:hAnsi="Times New Roman" w:cs="Times New Roman"/>
+          <w:sz w:val="24"/>
+          <w:szCs w:val="24"/>
+        </w:rPr>
+        <w:t xml:space="preserve">                {</w:t>
+      </w:r>
+    </w:p>
+    <w:p>
+      <w:pPr>
+        <w:pStyle w:val="ListParagraph"/>
+        <w:ind w:left="360"/>
+        <w:jc w:val="both"/>
+        <w:rPr>
+          <w:rFonts w:ascii="Times New Roman" w:hAnsi="Times New Roman" w:cs="Times New Roman"/>
+          <w:sz w:val="24"/>
+          <w:szCs w:val="24"/>
+        </w:rPr>
+      </w:pPr>
+      <w:r>
+        <w:rPr>
+          <w:rFonts w:ascii="Times New Roman" w:hAnsi="Times New Roman" w:cs="Times New Roman"/>
+          <w:sz w:val="24"/>
+          <w:szCs w:val="24"/>
+        </w:rPr>
+        <w:t xml:space="preserve">                    </w:t>
+      </w:r>
+      <w:proofErr w:type="gramStart"/>
+      <w:r>
+        <w:rPr>
+          <w:rFonts w:ascii="Times New Roman" w:hAnsi="Times New Roman" w:cs="Times New Roman"/>
+          <w:sz w:val="24"/>
+          <w:szCs w:val="24"/>
+        </w:rPr>
+        <w:t>name</w:t>
+      </w:r>
+      <w:proofErr w:type="gramEnd"/>
+      <w:r>
+        <w:rPr>
+          <w:rFonts w:ascii="Times New Roman" w:hAnsi="Times New Roman" w:cs="Times New Roman"/>
+          <w:sz w:val="24"/>
+          <w:szCs w:val="24"/>
+        </w:rPr>
+        <w:t xml:space="preserve"> = value;</w:t>
+      </w:r>
+    </w:p>
+    <w:p>
+      <w:pPr>
+        <w:pStyle w:val="ListParagraph"/>
+        <w:ind w:left="360"/>
+        <w:jc w:val="both"/>
+        <w:rPr>
+          <w:rFonts w:ascii="Times New Roman" w:hAnsi="Times New Roman" w:cs="Times New Roman"/>
+          <w:sz w:val="24"/>
+          <w:szCs w:val="24"/>
+        </w:rPr>
+      </w:pPr>
+      <w:r>
+        <w:rPr>
+          <w:rFonts w:ascii="Times New Roman" w:hAnsi="Times New Roman" w:cs="Times New Roman"/>
+          <w:sz w:val="24"/>
+          <w:szCs w:val="24"/>
+        </w:rPr>
+        <w:t xml:space="preserve">                }</w:t>
+      </w:r>
+    </w:p>
+    <w:p>
+      <w:pPr>
+        <w:pStyle w:val="ListParagraph"/>
+        <w:ind w:left="360"/>
+        <w:jc w:val="both"/>
+        <w:rPr>
+          <w:rFonts w:ascii="Times New Roman" w:hAnsi="Times New Roman" w:cs="Times New Roman"/>
+          <w:sz w:val="24"/>
+          <w:szCs w:val="24"/>
+        </w:rPr>
+      </w:pPr>
+      <w:r>
+        <w:rPr>
+          <w:rFonts w:ascii="Times New Roman" w:hAnsi="Times New Roman" w:cs="Times New Roman"/>
+          <w:sz w:val="24"/>
+          <w:szCs w:val="24"/>
+        </w:rPr>
+        <w:t xml:space="preserve">                </w:t>
+      </w:r>
+      <w:proofErr w:type="gramStart"/>
+      <w:r>
+        <w:rPr>
+          <w:rFonts w:ascii="Times New Roman" w:hAnsi="Times New Roman" w:cs="Times New Roman"/>
+          <w:sz w:val="24"/>
+          <w:szCs w:val="24"/>
+        </w:rPr>
+        <w:t>get</w:t>
+      </w:r>
+      <w:proofErr w:type="gramEnd"/>
+    </w:p>
+    <w:p>
+      <w:pPr>
+        <w:pStyle w:val="ListParagraph"/>
+        <w:ind w:left="360"/>
+        <w:jc w:val="both"/>
+        <w:rPr>
+          <w:rFonts w:ascii="Times New Roman" w:hAnsi="Times New Roman" w:cs="Times New Roman"/>
+          <w:sz w:val="24"/>
+          <w:szCs w:val="24"/>
+        </w:rPr>
+      </w:pPr>
+      <w:r>
+        <w:rPr>
+          <w:rFonts w:ascii="Times New Roman" w:hAnsi="Times New Roman" w:cs="Times New Roman"/>
+          <w:sz w:val="24"/>
+          <w:szCs w:val="24"/>
+        </w:rPr>
+        <w:t xml:space="preserve">                {</w:t>
+      </w:r>
+    </w:p>
+    <w:p>
+      <w:pPr>
+        <w:pStyle w:val="ListParagraph"/>
+        <w:ind w:left="360"/>
+        <w:jc w:val="both"/>
+        <w:rPr>
+          <w:rFonts w:ascii="Times New Roman" w:hAnsi="Times New Roman" w:cs="Times New Roman"/>
+          <w:sz w:val="24"/>
+          <w:szCs w:val="24"/>
+        </w:rPr>
+      </w:pPr>
+      <w:r>
+        <w:rPr>
+          <w:rFonts w:ascii="Times New Roman" w:hAnsi="Times New Roman" w:cs="Times New Roman"/>
+          <w:sz w:val="24"/>
+          <w:szCs w:val="24"/>
+        </w:rPr>
+        <w:t xml:space="preserve">                    </w:t>
+      </w:r>
+      <w:proofErr w:type="gramStart"/>
+      <w:r>
+        <w:rPr>
+          <w:rFonts w:ascii="Times New Roman" w:hAnsi="Times New Roman" w:cs="Times New Roman"/>
+          <w:sz w:val="24"/>
+          <w:szCs w:val="24"/>
+        </w:rPr>
+        <w:t>return</w:t>
+      </w:r>
+      <w:proofErr w:type="gramEnd"/>
+      <w:r>
+        <w:rPr>
+          <w:rFonts w:ascii="Times New Roman" w:hAnsi="Times New Roman" w:cs="Times New Roman"/>
+          <w:sz w:val="24"/>
+          <w:szCs w:val="24"/>
+        </w:rPr>
+        <w:t xml:space="preserve"> name;</w:t>
+      </w:r>
+    </w:p>
+    <w:p>
+      <w:pPr>
+        <w:pStyle w:val="ListParagraph"/>
+        <w:ind w:left="360"/>
+        <w:jc w:val="both"/>
+        <w:rPr>
+          <w:rFonts w:ascii="Times New Roman" w:hAnsi="Times New Roman" w:cs="Times New Roman"/>
+          <w:sz w:val="24"/>
+          <w:szCs w:val="24"/>
+        </w:rPr>
+      </w:pPr>
+      <w:r>
+        <w:rPr>
+          <w:rFonts w:ascii="Times New Roman" w:hAnsi="Times New Roman" w:cs="Times New Roman"/>
+          <w:sz w:val="24"/>
+          <w:szCs w:val="24"/>
+        </w:rPr>
+        <w:t xml:space="preserve">                }</w:t>
+      </w:r>
+    </w:p>
+    <w:p>
+      <w:pPr>
+        <w:pStyle w:val="ListParagraph"/>
+        <w:ind w:left="360"/>
+        <w:jc w:val="both"/>
+        <w:rPr>
+          <w:rFonts w:ascii="Times New Roman" w:hAnsi="Times New Roman" w:cs="Times New Roman"/>
+          <w:sz w:val="24"/>
+          <w:szCs w:val="24"/>
+        </w:rPr>
+      </w:pPr>
+      <w:r>
+        <w:rPr>
+          <w:rFonts w:ascii="Times New Roman" w:hAnsi="Times New Roman" w:cs="Times New Roman"/>
+          <w:sz w:val="24"/>
+          <w:szCs w:val="24"/>
+        </w:rPr>
+        <w:t xml:space="preserve">            }</w:t>
+      </w:r>
+    </w:p>
+    <w:p>
+      <w:pPr>
+        <w:pStyle w:val="ListParagraph"/>
+        <w:ind w:left="360"/>
+        <w:jc w:val="both"/>
+        <w:rPr>
+          <w:rFonts w:ascii="Times New Roman" w:hAnsi="Times New Roman" w:cs="Times New Roman"/>
+          <w:sz w:val="24"/>
+          <w:szCs w:val="24"/>
+        </w:rPr>
+      </w:pPr>
+    </w:p>
+    <w:p>
+      <w:pPr>
+        <w:pStyle w:val="ListParagraph"/>
+        <w:ind w:left="360"/>
+        <w:jc w:val="both"/>
+        <w:rPr>
+          <w:rFonts w:ascii="Times New Roman" w:hAnsi="Times New Roman" w:cs="Times New Roman"/>
+          <w:sz w:val="24"/>
+          <w:szCs w:val="24"/>
+        </w:rPr>
+      </w:pPr>
+      <w:r>
+        <w:rPr>
+          <w:rFonts w:ascii="Times New Roman" w:hAnsi="Times New Roman" w:cs="Times New Roman"/>
+          <w:sz w:val="24"/>
+          <w:szCs w:val="24"/>
+        </w:rPr>
+        <w:t xml:space="preserve">            </w:t>
+      </w:r>
+      <w:proofErr w:type="gramStart"/>
+      <w:r>
+        <w:rPr>
+          <w:rFonts w:ascii="Times New Roman" w:hAnsi="Times New Roman" w:cs="Times New Roman"/>
+          <w:sz w:val="24"/>
+          <w:szCs w:val="24"/>
+        </w:rPr>
+        <w:t>public</w:t>
+      </w:r>
+      <w:proofErr w:type="gramEnd"/>
+      <w:r>
+        <w:rPr>
+          <w:rFonts w:ascii="Times New Roman" w:hAnsi="Times New Roman" w:cs="Times New Roman"/>
+          <w:sz w:val="24"/>
+          <w:szCs w:val="24"/>
+        </w:rPr>
+        <w:t xml:space="preserve"> </w:t>
+      </w:r>
+      <w:proofErr w:type="spellStart"/>
+      <w:r>
+        <w:rPr>
+          <w:rFonts w:ascii="Times New Roman" w:hAnsi="Times New Roman" w:cs="Times New Roman"/>
+          <w:sz w:val="24"/>
+          <w:szCs w:val="24"/>
+        </w:rPr>
+        <w:t>int</w:t>
+      </w:r>
+      <w:proofErr w:type="spellEnd"/>
+      <w:r>
+        <w:rPr>
+          <w:rFonts w:ascii="Times New Roman" w:hAnsi="Times New Roman" w:cs="Times New Roman"/>
+          <w:sz w:val="24"/>
+          <w:szCs w:val="24"/>
+        </w:rPr>
+        <w:t xml:space="preserve"> Age</w:t>
+      </w:r>
+    </w:p>
+    <w:p>
+      <w:pPr>
+        <w:pStyle w:val="ListParagraph"/>
+        <w:ind w:left="360"/>
+        <w:jc w:val="both"/>
+        <w:rPr>
+          <w:rFonts w:ascii="Times New Roman" w:hAnsi="Times New Roman" w:cs="Times New Roman"/>
+          <w:sz w:val="24"/>
+          <w:szCs w:val="24"/>
+        </w:rPr>
+      </w:pPr>
+      <w:r>
+        <w:rPr>
+          <w:rFonts w:ascii="Times New Roman" w:hAnsi="Times New Roman" w:cs="Times New Roman"/>
+          <w:sz w:val="24"/>
+          <w:szCs w:val="24"/>
+        </w:rPr>
+        <w:t xml:space="preserve">            {</w:t>
+      </w:r>
+    </w:p>
+    <w:p>
+      <w:pPr>
+        <w:pStyle w:val="ListParagraph"/>
+        <w:ind w:left="360"/>
+        <w:jc w:val="both"/>
+        <w:rPr>
+          <w:rFonts w:ascii="Times New Roman" w:hAnsi="Times New Roman" w:cs="Times New Roman"/>
+          <w:sz w:val="24"/>
+          <w:szCs w:val="24"/>
+        </w:rPr>
+      </w:pPr>
+      <w:r>
+        <w:rPr>
+          <w:rFonts w:ascii="Times New Roman" w:hAnsi="Times New Roman" w:cs="Times New Roman"/>
+          <w:sz w:val="24"/>
+          <w:szCs w:val="24"/>
+        </w:rPr>
+        <w:t xml:space="preserve">                </w:t>
+      </w:r>
+      <w:proofErr w:type="gramStart"/>
+      <w:r>
+        <w:rPr>
+          <w:rFonts w:ascii="Times New Roman" w:hAnsi="Times New Roman" w:cs="Times New Roman"/>
+          <w:sz w:val="24"/>
+          <w:szCs w:val="24"/>
+        </w:rPr>
+        <w:t>set</w:t>
+      </w:r>
+      <w:proofErr w:type="gramEnd"/>
+    </w:p>
+    <w:p>
+      <w:pPr>
+        <w:pStyle w:val="ListParagraph"/>
+        <w:ind w:left="360"/>
+        <w:jc w:val="both"/>
+        <w:rPr>
+          <w:rFonts w:ascii="Times New Roman" w:hAnsi="Times New Roman" w:cs="Times New Roman"/>
+          <w:sz w:val="24"/>
+          <w:szCs w:val="24"/>
+        </w:rPr>
+      </w:pPr>
+      <w:r>
+        <w:rPr>
+          <w:rFonts w:ascii="Times New Roman" w:hAnsi="Times New Roman" w:cs="Times New Roman"/>
+          <w:sz w:val="24"/>
+          <w:szCs w:val="24"/>
+        </w:rPr>
+        <w:t xml:space="preserve">                {</w:t>
+      </w:r>
+    </w:p>
+    <w:p>
+      <w:pPr>
+        <w:pStyle w:val="ListParagraph"/>
+        <w:ind w:left="360"/>
+        <w:jc w:val="both"/>
+        <w:rPr>
+          <w:rFonts w:ascii="Times New Roman" w:hAnsi="Times New Roman" w:cs="Times New Roman"/>
+          <w:sz w:val="24"/>
+          <w:szCs w:val="24"/>
+        </w:rPr>
+      </w:pPr>
+      <w:r>
+        <w:rPr>
+          <w:rFonts w:ascii="Times New Roman" w:hAnsi="Times New Roman" w:cs="Times New Roman"/>
+          <w:sz w:val="24"/>
+          <w:szCs w:val="24"/>
+        </w:rPr>
+        <w:t xml:space="preserve">                    </w:t>
+      </w:r>
+      <w:proofErr w:type="gramStart"/>
+      <w:r>
+        <w:rPr>
+          <w:rFonts w:ascii="Times New Roman" w:hAnsi="Times New Roman" w:cs="Times New Roman"/>
+          <w:sz w:val="24"/>
+          <w:szCs w:val="24"/>
+        </w:rPr>
+        <w:t>if</w:t>
+      </w:r>
+      <w:proofErr w:type="gramEnd"/>
+      <w:r>
+        <w:rPr>
+          <w:rFonts w:ascii="Times New Roman" w:hAnsi="Times New Roman" w:cs="Times New Roman"/>
+          <w:sz w:val="24"/>
+          <w:szCs w:val="24"/>
+        </w:rPr>
+        <w:t xml:space="preserve"> (value &gt; 0)</w:t>
+      </w:r>
+    </w:p>
+    <w:p>
+      <w:pPr>
+        <w:pStyle w:val="ListParagraph"/>
+        <w:ind w:left="360"/>
+        <w:jc w:val="both"/>
+        <w:rPr>
+          <w:rFonts w:ascii="Times New Roman" w:hAnsi="Times New Roman" w:cs="Times New Roman"/>
+          <w:sz w:val="24"/>
+          <w:szCs w:val="24"/>
+        </w:rPr>
+      </w:pPr>
+      <w:r>
+        <w:rPr>
+          <w:rFonts w:ascii="Times New Roman" w:hAnsi="Times New Roman" w:cs="Times New Roman"/>
+          <w:sz w:val="24"/>
+          <w:szCs w:val="24"/>
+        </w:rPr>
+        <w:t xml:space="preserve">                        </w:t>
+      </w:r>
+      <w:proofErr w:type="gramStart"/>
+      <w:r>
+        <w:rPr>
+          <w:rFonts w:ascii="Times New Roman" w:hAnsi="Times New Roman" w:cs="Times New Roman"/>
+          <w:sz w:val="24"/>
+          <w:szCs w:val="24"/>
+        </w:rPr>
+        <w:t>age</w:t>
+      </w:r>
+      <w:proofErr w:type="gramEnd"/>
+      <w:r>
+        <w:rPr>
+          <w:rFonts w:ascii="Times New Roman" w:hAnsi="Times New Roman" w:cs="Times New Roman"/>
+          <w:sz w:val="24"/>
+          <w:szCs w:val="24"/>
+        </w:rPr>
+        <w:t xml:space="preserve"> = value;</w:t>
+      </w:r>
+    </w:p>
+    <w:p>
+      <w:pPr>
+        <w:pStyle w:val="ListParagraph"/>
+        <w:ind w:left="360"/>
+        <w:jc w:val="both"/>
+        <w:rPr>
+          <w:rFonts w:ascii="Times New Roman" w:hAnsi="Times New Roman" w:cs="Times New Roman"/>
+          <w:sz w:val="24"/>
+          <w:szCs w:val="24"/>
+        </w:rPr>
+      </w:pPr>
+      <w:r>
+        <w:rPr>
+          <w:rFonts w:ascii="Times New Roman" w:hAnsi="Times New Roman" w:cs="Times New Roman"/>
+          <w:sz w:val="24"/>
+          <w:szCs w:val="24"/>
+        </w:rPr>
         <w:lastRenderedPageBreak/>
-        <w:t>Program to illustrate the use of different properties in C#</w:t>
-      </w:r>
-      <w:r>
-        <w:rPr>
-          <w:rFonts w:ascii="Times New Roman" w:hAnsi="Times New Roman" w:cs="Times New Roman"/>
-          <w:b/>
-          <w:sz w:val="28"/>
-          <w:szCs w:val="24"/>
-        </w:rPr>
-        <w:t>.</w:t>
-      </w:r>
-    </w:p>
-    <w:p>
-      <w:pPr>
-        <w:pStyle w:val="ListParagraph"/>
-        <w:ind w:left="360"/>
-        <w:jc w:val="both"/>
-        <w:rPr>
-          <w:rFonts w:ascii="Times New Roman" w:hAnsi="Times New Roman" w:cs="Times New Roman"/>
-          <w:sz w:val="24"/>
-          <w:szCs w:val="24"/>
-        </w:rPr>
-      </w:pPr>
+        <w:t xml:space="preserve">                }</w:t>
+      </w:r>
+    </w:p>
+    <w:p>
+      <w:pPr>
+        <w:pStyle w:val="ListParagraph"/>
+        <w:ind w:left="360"/>
+        <w:jc w:val="both"/>
+        <w:rPr>
+          <w:rFonts w:ascii="Times New Roman" w:hAnsi="Times New Roman" w:cs="Times New Roman"/>
+          <w:sz w:val="24"/>
+          <w:szCs w:val="24"/>
+        </w:rPr>
+      </w:pPr>
+    </w:p>
+    <w:p>
+      <w:pPr>
+        <w:pStyle w:val="ListParagraph"/>
+        <w:ind w:left="360"/>
+        <w:jc w:val="both"/>
+        <w:rPr>
+          <w:rFonts w:ascii="Times New Roman" w:hAnsi="Times New Roman" w:cs="Times New Roman"/>
+          <w:sz w:val="24"/>
+          <w:szCs w:val="24"/>
+        </w:rPr>
+      </w:pPr>
+      <w:r>
+        <w:rPr>
+          <w:rFonts w:ascii="Times New Roman" w:hAnsi="Times New Roman" w:cs="Times New Roman"/>
+          <w:sz w:val="24"/>
+          <w:szCs w:val="24"/>
+        </w:rPr>
+        <w:t xml:space="preserve">                </w:t>
+      </w:r>
       <w:proofErr w:type="gramStart"/>
       <w:r>
         <w:rPr>
@@ -9397,29 +10505,49 @@
           <w:sz w:val="24"/>
           <w:szCs w:val="24"/>
         </w:rPr>
-        <w:t>using</w:t>
+        <w:t>get</w:t>
       </w:r>
       <w:proofErr w:type="gramEnd"/>
-      <w:r>
-        <w:rPr>
-          <w:rFonts w:ascii="Times New Roman" w:hAnsi="Times New Roman" w:cs="Times New Roman"/>
-          <w:sz w:val="24"/>
-          <w:szCs w:val="24"/>
-        </w:rPr>
-        <w:t xml:space="preserve"> System;</w:t>
-      </w:r>
-    </w:p>
-    <w:p>
-      <w:pPr>
-        <w:pStyle w:val="ListParagraph"/>
-        <w:ind w:left="360"/>
-        <w:jc w:val="both"/>
-        <w:rPr>
-          <w:rFonts w:ascii="Times New Roman" w:hAnsi="Times New Roman" w:cs="Times New Roman"/>
-          <w:sz w:val="24"/>
-          <w:szCs w:val="24"/>
-        </w:rPr>
-      </w:pPr>
+    </w:p>
+    <w:p>
+      <w:pPr>
+        <w:pStyle w:val="ListParagraph"/>
+        <w:ind w:left="360"/>
+        <w:jc w:val="both"/>
+        <w:rPr>
+          <w:rFonts w:ascii="Times New Roman" w:hAnsi="Times New Roman" w:cs="Times New Roman"/>
+          <w:sz w:val="24"/>
+          <w:szCs w:val="24"/>
+        </w:rPr>
+      </w:pPr>
+      <w:r>
+        <w:rPr>
+          <w:rFonts w:ascii="Times New Roman" w:hAnsi="Times New Roman" w:cs="Times New Roman"/>
+          <w:sz w:val="24"/>
+          <w:szCs w:val="24"/>
+        </w:rPr>
+        <w:t xml:space="preserve">                {</w:t>
+      </w:r>
+    </w:p>
+    <w:p>
+      <w:pPr>
+        <w:pStyle w:val="ListParagraph"/>
+        <w:ind w:left="360"/>
+        <w:jc w:val="both"/>
+        <w:rPr>
+          <w:rFonts w:ascii="Times New Roman" w:hAnsi="Times New Roman" w:cs="Times New Roman"/>
+          <w:sz w:val="24"/>
+          <w:szCs w:val="24"/>
+        </w:rPr>
+      </w:pPr>
+      <w:r>
+        <w:rPr>
+          <w:rFonts w:ascii="Times New Roman" w:hAnsi="Times New Roman" w:cs="Times New Roman"/>
+          <w:sz w:val="24"/>
+          <w:szCs w:val="24"/>
+        </w:rPr>
+        <w:t xml:space="preserve">                    </w:t>
+      </w:r>
       <w:proofErr w:type="gramStart"/>
       <w:r>
         <w:rPr>
@@ -9427,7 +10555,7 @@
           <w:sz w:val="24"/>
           <w:szCs w:val="24"/>
         </w:rPr>
-        <w:t>using</w:t>
+        <w:t>return</w:t>
       </w:r>
       <w:proofErr w:type="gramEnd"/>
       <w:r>
@@ -9436,402 +10564,6 @@
           <w:sz w:val="24"/>
           <w:szCs w:val="24"/>
         </w:rPr>
-        <w:t xml:space="preserve"> </w:t>
-      </w:r>
-      <w:proofErr w:type="spellStart"/>
-      <w:r>
-        <w:rPr>
-          <w:rFonts w:ascii="Times New Roman" w:hAnsi="Times New Roman" w:cs="Times New Roman"/>
-          <w:sz w:val="24"/>
-          <w:szCs w:val="24"/>
-        </w:rPr>
-        <w:t>System.Collections.Generic</w:t>
-      </w:r>
-      <w:proofErr w:type="spellEnd"/>
-      <w:r>
-        <w:rPr>
-          <w:rFonts w:ascii="Times New Roman" w:hAnsi="Times New Roman" w:cs="Times New Roman"/>
-          <w:sz w:val="24"/>
-          <w:szCs w:val="24"/>
-        </w:rPr>
-        <w:t>;</w:t>
-      </w:r>
-    </w:p>
-    <w:p>
-      <w:pPr>
-        <w:pStyle w:val="ListParagraph"/>
-        <w:ind w:left="360"/>
-        <w:jc w:val="both"/>
-        <w:rPr>
-          <w:rFonts w:ascii="Times New Roman" w:hAnsi="Times New Roman" w:cs="Times New Roman"/>
-          <w:sz w:val="24"/>
-          <w:szCs w:val="24"/>
-        </w:rPr>
-      </w:pPr>
-      <w:proofErr w:type="gramStart"/>
-      <w:r>
-        <w:rPr>
-          <w:rFonts w:ascii="Times New Roman" w:hAnsi="Times New Roman" w:cs="Times New Roman"/>
-          <w:sz w:val="24"/>
-          <w:szCs w:val="24"/>
-        </w:rPr>
-        <w:t>using</w:t>
-      </w:r>
-      <w:proofErr w:type="gramEnd"/>
-      <w:r>
-        <w:rPr>
-          <w:rFonts w:ascii="Times New Roman" w:hAnsi="Times New Roman" w:cs="Times New Roman"/>
-          <w:sz w:val="24"/>
-          <w:szCs w:val="24"/>
-        </w:rPr>
-        <w:t xml:space="preserve"> </w:t>
-      </w:r>
-      <w:proofErr w:type="spellStart"/>
-      <w:r>
-        <w:rPr>
-          <w:rFonts w:ascii="Times New Roman" w:hAnsi="Times New Roman" w:cs="Times New Roman"/>
-          <w:sz w:val="24"/>
-          <w:szCs w:val="24"/>
-        </w:rPr>
-        <w:t>System.Linq</w:t>
-      </w:r>
-      <w:proofErr w:type="spellEnd"/>
-      <w:r>
-        <w:rPr>
-          <w:rFonts w:ascii="Times New Roman" w:hAnsi="Times New Roman" w:cs="Times New Roman"/>
-          <w:sz w:val="24"/>
-          <w:szCs w:val="24"/>
-        </w:rPr>
-        <w:t>;</w:t>
-      </w:r>
-    </w:p>
-    <w:p>
-      <w:pPr>
-        <w:pStyle w:val="ListParagraph"/>
-        <w:ind w:left="360"/>
-        <w:jc w:val="both"/>
-        <w:rPr>
-          <w:rFonts w:ascii="Times New Roman" w:hAnsi="Times New Roman" w:cs="Times New Roman"/>
-          <w:sz w:val="24"/>
-          <w:szCs w:val="24"/>
-        </w:rPr>
-      </w:pPr>
-      <w:proofErr w:type="gramStart"/>
-      <w:r>
-        <w:rPr>
-          <w:rFonts w:ascii="Times New Roman" w:hAnsi="Times New Roman" w:cs="Times New Roman"/>
-          <w:sz w:val="24"/>
-          <w:szCs w:val="24"/>
-        </w:rPr>
-        <w:t>using</w:t>
-      </w:r>
-      <w:proofErr w:type="gramEnd"/>
-      <w:r>
-        <w:rPr>
-          <w:rFonts w:ascii="Times New Roman" w:hAnsi="Times New Roman" w:cs="Times New Roman"/>
-          <w:sz w:val="24"/>
-          <w:szCs w:val="24"/>
-        </w:rPr>
-        <w:t xml:space="preserve"> </w:t>
-      </w:r>
-      <w:proofErr w:type="spellStart"/>
-      <w:r>
-        <w:rPr>
-          <w:rFonts w:ascii="Times New Roman" w:hAnsi="Times New Roman" w:cs="Times New Roman"/>
-          <w:sz w:val="24"/>
-          <w:szCs w:val="24"/>
-        </w:rPr>
-        <w:t>System.Text</w:t>
-      </w:r>
-      <w:proofErr w:type="spellEnd"/>
-      <w:r>
-        <w:rPr>
-          <w:rFonts w:ascii="Times New Roman" w:hAnsi="Times New Roman" w:cs="Times New Roman"/>
-          <w:sz w:val="24"/>
-          <w:szCs w:val="24"/>
-        </w:rPr>
-        <w:t>;</w:t>
-      </w:r>
-    </w:p>
-    <w:p>
-      <w:pPr>
-        <w:pStyle w:val="ListParagraph"/>
-        <w:ind w:left="360"/>
-        <w:jc w:val="both"/>
-        <w:rPr>
-          <w:rFonts w:ascii="Times New Roman" w:hAnsi="Times New Roman" w:cs="Times New Roman"/>
-          <w:sz w:val="24"/>
-          <w:szCs w:val="24"/>
-        </w:rPr>
-      </w:pPr>
-    </w:p>
-    <w:p>
-      <w:pPr>
-        <w:pStyle w:val="ListParagraph"/>
-        <w:ind w:left="360"/>
-        <w:jc w:val="both"/>
-        <w:rPr>
-          <w:rFonts w:ascii="Times New Roman" w:hAnsi="Times New Roman" w:cs="Times New Roman"/>
-          <w:sz w:val="24"/>
-          <w:szCs w:val="24"/>
-        </w:rPr>
-      </w:pPr>
-      <w:proofErr w:type="gramStart"/>
-      <w:r>
-        <w:rPr>
-          <w:rFonts w:ascii="Times New Roman" w:hAnsi="Times New Roman" w:cs="Times New Roman"/>
-          <w:sz w:val="24"/>
-          <w:szCs w:val="24"/>
-        </w:rPr>
-        <w:t>namespace</w:t>
-      </w:r>
-      <w:proofErr w:type="gramEnd"/>
-      <w:r>
-        <w:rPr>
-          <w:rFonts w:ascii="Times New Roman" w:hAnsi="Times New Roman" w:cs="Times New Roman"/>
-          <w:sz w:val="24"/>
-          <w:szCs w:val="24"/>
-        </w:rPr>
-        <w:t xml:space="preserve"> ConsoleApplication1</w:t>
-      </w:r>
-    </w:p>
-    <w:p>
-      <w:pPr>
-        <w:pStyle w:val="ListParagraph"/>
-        <w:ind w:left="360"/>
-        <w:jc w:val="both"/>
-        <w:rPr>
-          <w:rFonts w:ascii="Times New Roman" w:hAnsi="Times New Roman" w:cs="Times New Roman"/>
-          <w:sz w:val="24"/>
-          <w:szCs w:val="24"/>
-        </w:rPr>
-      </w:pPr>
-      <w:r>
-        <w:rPr>
-          <w:rFonts w:ascii="Times New Roman" w:hAnsi="Times New Roman" w:cs="Times New Roman"/>
-          <w:sz w:val="24"/>
-          <w:szCs w:val="24"/>
-        </w:rPr>
-        <w:t>{</w:t>
-      </w:r>
-    </w:p>
-    <w:p>
-      <w:pPr>
-        <w:pStyle w:val="ListParagraph"/>
-        <w:ind w:left="360"/>
-        <w:jc w:val="both"/>
-        <w:rPr>
-          <w:rFonts w:ascii="Times New Roman" w:hAnsi="Times New Roman" w:cs="Times New Roman"/>
-          <w:sz w:val="24"/>
-          <w:szCs w:val="24"/>
-        </w:rPr>
-      </w:pPr>
-      <w:r>
-        <w:rPr>
-          <w:rFonts w:ascii="Times New Roman" w:hAnsi="Times New Roman" w:cs="Times New Roman"/>
-          <w:sz w:val="24"/>
-          <w:szCs w:val="24"/>
-        </w:rPr>
-        <w:t xml:space="preserve">    </w:t>
-      </w:r>
-      <w:proofErr w:type="gramStart"/>
-      <w:r>
-        <w:rPr>
-          <w:rFonts w:ascii="Times New Roman" w:hAnsi="Times New Roman" w:cs="Times New Roman"/>
-          <w:sz w:val="24"/>
-          <w:szCs w:val="24"/>
-        </w:rPr>
-        <w:t>class</w:t>
-      </w:r>
-      <w:proofErr w:type="gramEnd"/>
-      <w:r>
-        <w:rPr>
-          <w:rFonts w:ascii="Times New Roman" w:hAnsi="Times New Roman" w:cs="Times New Roman"/>
-          <w:sz w:val="24"/>
-          <w:szCs w:val="24"/>
-        </w:rPr>
-        <w:t xml:space="preserve"> Program</w:t>
-      </w:r>
-    </w:p>
-    <w:p>
-      <w:pPr>
-        <w:pStyle w:val="ListParagraph"/>
-        <w:ind w:left="360"/>
-        <w:jc w:val="both"/>
-        <w:rPr>
-          <w:rFonts w:ascii="Times New Roman" w:hAnsi="Times New Roman" w:cs="Times New Roman"/>
-          <w:sz w:val="24"/>
-          <w:szCs w:val="24"/>
-        </w:rPr>
-      </w:pPr>
-      <w:r>
-        <w:rPr>
-          <w:rFonts w:ascii="Times New Roman" w:hAnsi="Times New Roman" w:cs="Times New Roman"/>
-          <w:sz w:val="24"/>
-          <w:szCs w:val="24"/>
-        </w:rPr>
-        <w:t xml:space="preserve">    {</w:t>
-      </w:r>
-    </w:p>
-    <w:p>
-      <w:pPr>
-        <w:pStyle w:val="ListParagraph"/>
-        <w:ind w:left="360"/>
-        <w:jc w:val="both"/>
-        <w:rPr>
-          <w:rFonts w:ascii="Times New Roman" w:hAnsi="Times New Roman" w:cs="Times New Roman"/>
-          <w:sz w:val="24"/>
-          <w:szCs w:val="24"/>
-        </w:rPr>
-      </w:pPr>
-      <w:r>
-        <w:rPr>
-          <w:rFonts w:ascii="Times New Roman" w:hAnsi="Times New Roman" w:cs="Times New Roman"/>
-          <w:sz w:val="24"/>
-          <w:szCs w:val="24"/>
-        </w:rPr>
-        <w:t xml:space="preserve">        </w:t>
-      </w:r>
-      <w:proofErr w:type="gramStart"/>
-      <w:r>
-        <w:rPr>
-          <w:rFonts w:ascii="Times New Roman" w:hAnsi="Times New Roman" w:cs="Times New Roman"/>
-          <w:sz w:val="24"/>
-          <w:szCs w:val="24"/>
-        </w:rPr>
-        <w:t>class</w:t>
-      </w:r>
-      <w:proofErr w:type="gramEnd"/>
-      <w:r>
-        <w:rPr>
-          <w:rFonts w:ascii="Times New Roman" w:hAnsi="Times New Roman" w:cs="Times New Roman"/>
-          <w:sz w:val="24"/>
-          <w:szCs w:val="24"/>
-        </w:rPr>
-        <w:t xml:space="preserve"> </w:t>
-      </w:r>
-      <w:proofErr w:type="spellStart"/>
-      <w:r>
-        <w:rPr>
-          <w:rFonts w:ascii="Times New Roman" w:hAnsi="Times New Roman" w:cs="Times New Roman"/>
-          <w:sz w:val="24"/>
-          <w:szCs w:val="24"/>
-        </w:rPr>
-        <w:t>PropertiesDemo</w:t>
-      </w:r>
-      <w:proofErr w:type="spellEnd"/>
-    </w:p>
-    <w:p>
-      <w:pPr>
-        <w:pStyle w:val="ListParagraph"/>
-        <w:ind w:left="360"/>
-        <w:jc w:val="both"/>
-        <w:rPr>
-          <w:rFonts w:ascii="Times New Roman" w:hAnsi="Times New Roman" w:cs="Times New Roman"/>
-          <w:sz w:val="24"/>
-          <w:szCs w:val="24"/>
-        </w:rPr>
-      </w:pPr>
-      <w:r>
-        <w:rPr>
-          <w:rFonts w:ascii="Times New Roman" w:hAnsi="Times New Roman" w:cs="Times New Roman"/>
-          <w:sz w:val="24"/>
-          <w:szCs w:val="24"/>
-        </w:rPr>
-        <w:t xml:space="preserve">        {</w:t>
-      </w:r>
-    </w:p>
-    <w:p>
-      <w:pPr>
-        <w:pStyle w:val="ListParagraph"/>
-        <w:ind w:left="360"/>
-        <w:jc w:val="both"/>
-        <w:rPr>
-          <w:rFonts w:ascii="Times New Roman" w:hAnsi="Times New Roman" w:cs="Times New Roman"/>
-          <w:sz w:val="24"/>
-          <w:szCs w:val="24"/>
-        </w:rPr>
-      </w:pPr>
-      <w:r>
-        <w:rPr>
-          <w:rFonts w:ascii="Times New Roman" w:hAnsi="Times New Roman" w:cs="Times New Roman"/>
-          <w:sz w:val="24"/>
-          <w:szCs w:val="24"/>
-        </w:rPr>
-        <w:t xml:space="preserve">            </w:t>
-      </w:r>
-      <w:proofErr w:type="gramStart"/>
-      <w:r>
-        <w:rPr>
-          <w:rFonts w:ascii="Times New Roman" w:hAnsi="Times New Roman" w:cs="Times New Roman"/>
-          <w:sz w:val="24"/>
-          <w:szCs w:val="24"/>
-        </w:rPr>
-        <w:t>private</w:t>
-      </w:r>
-      <w:proofErr w:type="gramEnd"/>
-      <w:r>
-        <w:rPr>
-          <w:rFonts w:ascii="Times New Roman" w:hAnsi="Times New Roman" w:cs="Times New Roman"/>
-          <w:sz w:val="24"/>
-          <w:szCs w:val="24"/>
-        </w:rPr>
-        <w:t xml:space="preserve"> string name;</w:t>
-      </w:r>
-    </w:p>
-    <w:p>
-      <w:pPr>
-        <w:pStyle w:val="ListParagraph"/>
-        <w:ind w:left="360"/>
-        <w:jc w:val="both"/>
-        <w:rPr>
-          <w:rFonts w:ascii="Times New Roman" w:hAnsi="Times New Roman" w:cs="Times New Roman"/>
-          <w:sz w:val="24"/>
-          <w:szCs w:val="24"/>
-        </w:rPr>
-      </w:pPr>
-      <w:r>
-        <w:rPr>
-          <w:rFonts w:ascii="Times New Roman" w:hAnsi="Times New Roman" w:cs="Times New Roman"/>
-          <w:sz w:val="24"/>
-          <w:szCs w:val="24"/>
-        </w:rPr>
-        <w:t xml:space="preserve">            </w:t>
-      </w:r>
-      <w:proofErr w:type="gramStart"/>
-      <w:r>
-        <w:rPr>
-          <w:rFonts w:ascii="Times New Roman" w:hAnsi="Times New Roman" w:cs="Times New Roman"/>
-          <w:sz w:val="24"/>
-          <w:szCs w:val="24"/>
-        </w:rPr>
-        <w:t>private</w:t>
-      </w:r>
-      <w:proofErr w:type="gramEnd"/>
-      <w:r>
-        <w:rPr>
-          <w:rFonts w:ascii="Times New Roman" w:hAnsi="Times New Roman" w:cs="Times New Roman"/>
-          <w:sz w:val="24"/>
-          <w:szCs w:val="24"/>
-        </w:rPr>
-        <w:t xml:space="preserve"> </w:t>
-      </w:r>
-      <w:proofErr w:type="spellStart"/>
-      <w:r>
-        <w:rPr>
-          <w:rFonts w:ascii="Times New Roman" w:hAnsi="Times New Roman" w:cs="Times New Roman"/>
-          <w:sz w:val="24"/>
-          <w:szCs w:val="24"/>
-        </w:rPr>
-        <w:t>int</w:t>
-      </w:r>
-      <w:proofErr w:type="spellEnd"/>
-      <w:r>
-        <w:rPr>
-          <w:rFonts w:ascii="Times New Roman" w:hAnsi="Times New Roman" w:cs="Times New Roman"/>
-          <w:sz w:val="24"/>
-          <w:szCs w:val="24"/>
-        </w:rPr>
         <w:t xml:space="preserve"> age;</w:t>
       </w:r>
     </w:p>
@@ -9846,164 +10578,6 @@
           <w:szCs w:val="24"/>
         </w:rPr>
       </w:pPr>
-    </w:p>
-    <w:p>
-      <w:pPr>
-        <w:pStyle w:val="ListParagraph"/>
-        <w:ind w:left="360"/>
-        <w:jc w:val="both"/>
-        <w:rPr>
-          <w:rFonts w:ascii="Times New Roman" w:hAnsi="Times New Roman" w:cs="Times New Roman"/>
-          <w:sz w:val="24"/>
-          <w:szCs w:val="24"/>
-        </w:rPr>
-      </w:pPr>
-      <w:r>
-        <w:rPr>
-          <w:rFonts w:ascii="Times New Roman" w:hAnsi="Times New Roman" w:cs="Times New Roman"/>
-          <w:sz w:val="24"/>
-          <w:szCs w:val="24"/>
-        </w:rPr>
-        <w:t xml:space="preserve">            </w:t>
-      </w:r>
-      <w:proofErr w:type="gramStart"/>
-      <w:r>
-        <w:rPr>
-          <w:rFonts w:ascii="Times New Roman" w:hAnsi="Times New Roman" w:cs="Times New Roman"/>
-          <w:sz w:val="24"/>
-          <w:szCs w:val="24"/>
-        </w:rPr>
-        <w:t>public</w:t>
-      </w:r>
-      <w:proofErr w:type="gramEnd"/>
-      <w:r>
-        <w:rPr>
-          <w:rFonts w:ascii="Times New Roman" w:hAnsi="Times New Roman" w:cs="Times New Roman"/>
-          <w:sz w:val="24"/>
-          <w:szCs w:val="24"/>
-        </w:rPr>
-        <w:t xml:space="preserve"> string Name</w:t>
-      </w:r>
-    </w:p>
-    <w:p>
-      <w:pPr>
-        <w:pStyle w:val="ListParagraph"/>
-        <w:ind w:left="360"/>
-        <w:jc w:val="both"/>
-        <w:rPr>
-          <w:rFonts w:ascii="Times New Roman" w:hAnsi="Times New Roman" w:cs="Times New Roman"/>
-          <w:sz w:val="24"/>
-          <w:szCs w:val="24"/>
-        </w:rPr>
-      </w:pPr>
-      <w:r>
-        <w:rPr>
-          <w:rFonts w:ascii="Times New Roman" w:hAnsi="Times New Roman" w:cs="Times New Roman"/>
-          <w:sz w:val="24"/>
-          <w:szCs w:val="24"/>
-        </w:rPr>
-        <w:t xml:space="preserve">            {</w:t>
-      </w:r>
-    </w:p>
-    <w:p>
-      <w:pPr>
-        <w:pStyle w:val="ListParagraph"/>
-        <w:ind w:left="360"/>
-        <w:jc w:val="both"/>
-        <w:rPr>
-          <w:rFonts w:ascii="Times New Roman" w:hAnsi="Times New Roman" w:cs="Times New Roman"/>
-          <w:sz w:val="24"/>
-          <w:szCs w:val="24"/>
-        </w:rPr>
-      </w:pPr>
-      <w:r>
-        <w:rPr>
-          <w:rFonts w:ascii="Times New Roman" w:hAnsi="Times New Roman" w:cs="Times New Roman"/>
-          <w:sz w:val="24"/>
-          <w:szCs w:val="24"/>
-        </w:rPr>
-        <w:t xml:space="preserve">                </w:t>
-      </w:r>
-      <w:proofErr w:type="gramStart"/>
-      <w:r>
-        <w:rPr>
-          <w:rFonts w:ascii="Times New Roman" w:hAnsi="Times New Roman" w:cs="Times New Roman"/>
-          <w:sz w:val="24"/>
-          <w:szCs w:val="24"/>
-        </w:rPr>
-        <w:t>set</w:t>
-      </w:r>
-      <w:proofErr w:type="gramEnd"/>
-    </w:p>
-    <w:p>
-      <w:pPr>
-        <w:pStyle w:val="ListParagraph"/>
-        <w:ind w:left="360"/>
-        <w:jc w:val="both"/>
-        <w:rPr>
-          <w:rFonts w:ascii="Times New Roman" w:hAnsi="Times New Roman" w:cs="Times New Roman"/>
-          <w:sz w:val="24"/>
-          <w:szCs w:val="24"/>
-        </w:rPr>
-      </w:pPr>
-      <w:r>
-        <w:rPr>
-          <w:rFonts w:ascii="Times New Roman" w:hAnsi="Times New Roman" w:cs="Times New Roman"/>
-          <w:sz w:val="24"/>
-          <w:szCs w:val="24"/>
-        </w:rPr>
-        <w:t xml:space="preserve">                {</w:t>
-      </w:r>
-    </w:p>
-    <w:p>
-      <w:pPr>
-        <w:pStyle w:val="ListParagraph"/>
-        <w:ind w:left="360"/>
-        <w:jc w:val="both"/>
-        <w:rPr>
-          <w:rFonts w:ascii="Times New Roman" w:hAnsi="Times New Roman" w:cs="Times New Roman"/>
-          <w:sz w:val="24"/>
-          <w:szCs w:val="24"/>
-        </w:rPr>
-      </w:pPr>
-      <w:r>
-        <w:rPr>
-          <w:rFonts w:ascii="Times New Roman" w:hAnsi="Times New Roman" w:cs="Times New Roman"/>
-          <w:sz w:val="24"/>
-          <w:szCs w:val="24"/>
-        </w:rPr>
-        <w:t xml:space="preserve">                    </w:t>
-      </w:r>
-      <w:proofErr w:type="gramStart"/>
-      <w:r>
-        <w:rPr>
-          <w:rFonts w:ascii="Times New Roman" w:hAnsi="Times New Roman" w:cs="Times New Roman"/>
-          <w:sz w:val="24"/>
-          <w:szCs w:val="24"/>
-        </w:rPr>
-        <w:t>name</w:t>
-      </w:r>
-      <w:proofErr w:type="gramEnd"/>
-      <w:r>
-        <w:rPr>
-          <w:rFonts w:ascii="Times New Roman" w:hAnsi="Times New Roman" w:cs="Times New Roman"/>
-          <w:sz w:val="24"/>
-          <w:szCs w:val="24"/>
-        </w:rPr>
-        <w:t xml:space="preserve"> = value;</w:t>
-      </w:r>
-    </w:p>
-    <w:p>
-      <w:pPr>
-        <w:pStyle w:val="ListParagraph"/>
-        <w:ind w:left="360"/>
-        <w:jc w:val="both"/>
-        <w:rPr>
-          <w:rFonts w:ascii="Times New Roman" w:hAnsi="Times New Roman" w:cs="Times New Roman"/>
-          <w:sz w:val="24"/>
-          <w:szCs w:val="24"/>
-        </w:rPr>
-      </w:pPr>
       <w:r>
         <w:rPr>
           <w:rFonts w:ascii="Times New Roman" w:hAnsi="Times New Roman" w:cs="Times New Roman"/>
@@ -10030,114 +10604,6 @@
           <w:sz w:val="24"/>
           <w:szCs w:val="24"/>
         </w:rPr>
-        <w:t xml:space="preserve">                </w:t>
-      </w:r>
-      <w:proofErr w:type="gramStart"/>
-      <w:r>
-        <w:rPr>
-          <w:rFonts w:ascii="Times New Roman" w:hAnsi="Times New Roman" w:cs="Times New Roman"/>
-          <w:sz w:val="24"/>
-          <w:szCs w:val="24"/>
-        </w:rPr>
-        <w:t>get</w:t>
-      </w:r>
-      <w:proofErr w:type="gramEnd"/>
-    </w:p>
-    <w:p>
-      <w:pPr>
-        <w:pStyle w:val="ListParagraph"/>
-        <w:ind w:left="360"/>
-        <w:jc w:val="both"/>
-        <w:rPr>
-          <w:rFonts w:ascii="Times New Roman" w:hAnsi="Times New Roman" w:cs="Times New Roman"/>
-          <w:sz w:val="24"/>
-          <w:szCs w:val="24"/>
-        </w:rPr>
-      </w:pPr>
-      <w:r>
-        <w:rPr>
-          <w:rFonts w:ascii="Times New Roman" w:hAnsi="Times New Roman" w:cs="Times New Roman"/>
-          <w:sz w:val="24"/>
-          <w:szCs w:val="24"/>
-        </w:rPr>
-        <w:t xml:space="preserve">                {</w:t>
-      </w:r>
-    </w:p>
-    <w:p>
-      <w:pPr>
-        <w:pStyle w:val="ListParagraph"/>
-        <w:ind w:left="360"/>
-        <w:jc w:val="both"/>
-        <w:rPr>
-          <w:rFonts w:ascii="Times New Roman" w:hAnsi="Times New Roman" w:cs="Times New Roman"/>
-          <w:sz w:val="24"/>
-          <w:szCs w:val="24"/>
-        </w:rPr>
-      </w:pPr>
-      <w:r>
-        <w:rPr>
-          <w:rFonts w:ascii="Times New Roman" w:hAnsi="Times New Roman" w:cs="Times New Roman"/>
-          <w:sz w:val="24"/>
-          <w:szCs w:val="24"/>
-        </w:rPr>
-        <w:t xml:space="preserve">                    </w:t>
-      </w:r>
-      <w:proofErr w:type="gramStart"/>
-      <w:r>
-        <w:rPr>
-          <w:rFonts w:ascii="Times New Roman" w:hAnsi="Times New Roman" w:cs="Times New Roman"/>
-          <w:sz w:val="24"/>
-          <w:szCs w:val="24"/>
-        </w:rPr>
-        <w:t>return</w:t>
-      </w:r>
-      <w:proofErr w:type="gramEnd"/>
-      <w:r>
-        <w:rPr>
-          <w:rFonts w:ascii="Times New Roman" w:hAnsi="Times New Roman" w:cs="Times New Roman"/>
-          <w:sz w:val="24"/>
-          <w:szCs w:val="24"/>
-        </w:rPr>
-        <w:t xml:space="preserve"> name;</w:t>
-      </w:r>
-    </w:p>
-    <w:p>
-      <w:pPr>
-        <w:pStyle w:val="ListParagraph"/>
-        <w:ind w:left="360"/>
-        <w:jc w:val="both"/>
-        <w:rPr>
-          <w:rFonts w:ascii="Times New Roman" w:hAnsi="Times New Roman" w:cs="Times New Roman"/>
-          <w:sz w:val="24"/>
-          <w:szCs w:val="24"/>
-        </w:rPr>
-      </w:pPr>
-      <w:r>
-        <w:rPr>
-          <w:rFonts w:ascii="Times New Roman" w:hAnsi="Times New Roman" w:cs="Times New Roman"/>
-          <w:sz w:val="24"/>
-          <w:szCs w:val="24"/>
-        </w:rPr>
-        <w:t xml:space="preserve">                }</w:t>
-      </w:r>
-    </w:p>
-    <w:p>
-      <w:pPr>
-        <w:pStyle w:val="ListParagraph"/>
-        <w:ind w:left="360"/>
-        <w:jc w:val="both"/>
-        <w:rPr>
-          <w:rFonts w:ascii="Times New Roman" w:hAnsi="Times New Roman" w:cs="Times New Roman"/>
-          <w:sz w:val="24"/>
-          <w:szCs w:val="24"/>
-        </w:rPr>
-      </w:pPr>
-      <w:r>
-        <w:rPr>
-          <w:rFonts w:ascii="Times New Roman" w:hAnsi="Times New Roman" w:cs="Times New Roman"/>
-          <w:sz w:val="24"/>
-          <w:szCs w:val="24"/>
-        </w:rPr>
         <w:t xml:space="preserve">            }</w:t>
       </w:r>
     </w:p>
@@ -10164,411 +10630,36 @@
           <w:szCs w:val="24"/>
         </w:rPr>
       </w:pPr>
-      <w:r>
-        <w:rPr>
-          <w:rFonts w:ascii="Times New Roman" w:hAnsi="Times New Roman" w:cs="Times New Roman"/>
-          <w:sz w:val="24"/>
-          <w:szCs w:val="24"/>
-        </w:rPr>
-        <w:t xml:space="preserve">            </w:t>
-      </w:r>
-      <w:proofErr w:type="gramStart"/>
-      <w:r>
-        <w:rPr>
-          <w:rFonts w:ascii="Times New Roman" w:hAnsi="Times New Roman" w:cs="Times New Roman"/>
-          <w:sz w:val="24"/>
-          <w:szCs w:val="24"/>
-        </w:rPr>
-        <w:t>public</w:t>
-      </w:r>
-      <w:proofErr w:type="gramEnd"/>
-      <w:r>
-        <w:rPr>
-          <w:rFonts w:ascii="Times New Roman" w:hAnsi="Times New Roman" w:cs="Times New Roman"/>
-          <w:sz w:val="24"/>
-          <w:szCs w:val="24"/>
-        </w:rPr>
-        <w:t xml:space="preserve"> </w:t>
-      </w:r>
-      <w:proofErr w:type="spellStart"/>
-      <w:r>
-        <w:rPr>
-          <w:rFonts w:ascii="Times New Roman" w:hAnsi="Times New Roman" w:cs="Times New Roman"/>
-          <w:sz w:val="24"/>
-          <w:szCs w:val="24"/>
-        </w:rPr>
-        <w:t>int</w:t>
-      </w:r>
-      <w:proofErr w:type="spellEnd"/>
-      <w:r>
-        <w:rPr>
-          <w:rFonts w:ascii="Times New Roman" w:hAnsi="Times New Roman" w:cs="Times New Roman"/>
-          <w:sz w:val="24"/>
-          <w:szCs w:val="24"/>
-        </w:rPr>
-        <w:t xml:space="preserve"> Age</w:t>
-      </w:r>
-    </w:p>
-    <w:p>
-      <w:pPr>
-        <w:pStyle w:val="ListParagraph"/>
-        <w:ind w:left="360"/>
-        <w:jc w:val="both"/>
-        <w:rPr>
-          <w:rFonts w:ascii="Times New Roman" w:hAnsi="Times New Roman" w:cs="Times New Roman"/>
-          <w:sz w:val="24"/>
-          <w:szCs w:val="24"/>
-        </w:rPr>
-      </w:pPr>
-      <w:r>
-        <w:rPr>
-          <w:rFonts w:ascii="Times New Roman" w:hAnsi="Times New Roman" w:cs="Times New Roman"/>
-          <w:sz w:val="24"/>
-          <w:szCs w:val="24"/>
-        </w:rPr>
-        <w:t xml:space="preserve">            {</w:t>
-      </w:r>
-    </w:p>
-    <w:p>
-      <w:pPr>
-        <w:pStyle w:val="ListParagraph"/>
-        <w:ind w:left="360"/>
-        <w:jc w:val="both"/>
-        <w:rPr>
-          <w:rFonts w:ascii="Times New Roman" w:hAnsi="Times New Roman" w:cs="Times New Roman"/>
-          <w:sz w:val="24"/>
-          <w:szCs w:val="24"/>
-        </w:rPr>
-      </w:pPr>
-      <w:r>
-        <w:rPr>
-          <w:rFonts w:ascii="Times New Roman" w:hAnsi="Times New Roman" w:cs="Times New Roman"/>
-          <w:sz w:val="24"/>
-          <w:szCs w:val="24"/>
-        </w:rPr>
-        <w:t xml:space="preserve">                </w:t>
-      </w:r>
-      <w:proofErr w:type="gramStart"/>
-      <w:r>
-        <w:rPr>
-          <w:rFonts w:ascii="Times New Roman" w:hAnsi="Times New Roman" w:cs="Times New Roman"/>
-          <w:sz w:val="24"/>
-          <w:szCs w:val="24"/>
-        </w:rPr>
-        <w:t>set</w:t>
-      </w:r>
-      <w:proofErr w:type="gramEnd"/>
-    </w:p>
-    <w:p>
-      <w:pPr>
-        <w:pStyle w:val="ListParagraph"/>
-        <w:ind w:left="360"/>
-        <w:jc w:val="both"/>
-        <w:rPr>
-          <w:rFonts w:ascii="Times New Roman" w:hAnsi="Times New Roman" w:cs="Times New Roman"/>
-          <w:sz w:val="24"/>
-          <w:szCs w:val="24"/>
-        </w:rPr>
-      </w:pPr>
-      <w:r>
-        <w:rPr>
-          <w:rFonts w:ascii="Times New Roman" w:hAnsi="Times New Roman" w:cs="Times New Roman"/>
-          <w:sz w:val="24"/>
-          <w:szCs w:val="24"/>
-        </w:rPr>
-        <w:t xml:space="preserve">                {</w:t>
-      </w:r>
-    </w:p>
-    <w:p>
-      <w:pPr>
-        <w:pStyle w:val="ListParagraph"/>
-        <w:ind w:left="360"/>
-        <w:jc w:val="both"/>
-        <w:rPr>
-          <w:rFonts w:ascii="Times New Roman" w:hAnsi="Times New Roman" w:cs="Times New Roman"/>
-          <w:sz w:val="24"/>
-          <w:szCs w:val="24"/>
-        </w:rPr>
-      </w:pPr>
-      <w:r>
-        <w:rPr>
-          <w:rFonts w:ascii="Times New Roman" w:hAnsi="Times New Roman" w:cs="Times New Roman"/>
-          <w:sz w:val="24"/>
-          <w:szCs w:val="24"/>
-        </w:rPr>
-        <w:t xml:space="preserve">                    </w:t>
-      </w:r>
-      <w:proofErr w:type="gramStart"/>
-      <w:r>
-        <w:rPr>
-          <w:rFonts w:ascii="Times New Roman" w:hAnsi="Times New Roman" w:cs="Times New Roman"/>
-          <w:sz w:val="24"/>
-          <w:szCs w:val="24"/>
-        </w:rPr>
-        <w:t>if</w:t>
-      </w:r>
-      <w:proofErr w:type="gramEnd"/>
-      <w:r>
-        <w:rPr>
-          <w:rFonts w:ascii="Times New Roman" w:hAnsi="Times New Roman" w:cs="Times New Roman"/>
-          <w:sz w:val="24"/>
-          <w:szCs w:val="24"/>
-        </w:rPr>
-        <w:t xml:space="preserve"> (value &gt; 0)</w:t>
-      </w:r>
-    </w:p>
-    <w:p>
-      <w:pPr>
-        <w:pStyle w:val="ListParagraph"/>
-        <w:ind w:left="360"/>
-        <w:jc w:val="both"/>
-        <w:rPr>
-          <w:rFonts w:ascii="Times New Roman" w:hAnsi="Times New Roman" w:cs="Times New Roman"/>
-          <w:sz w:val="24"/>
-          <w:szCs w:val="24"/>
-        </w:rPr>
-      </w:pPr>
-      <w:r>
-        <w:rPr>
-          <w:rFonts w:ascii="Times New Roman" w:hAnsi="Times New Roman" w:cs="Times New Roman"/>
-          <w:sz w:val="24"/>
-          <w:szCs w:val="24"/>
-        </w:rPr>
-        <w:t xml:space="preserve">                        </w:t>
-      </w:r>
-      <w:proofErr w:type="gramStart"/>
-      <w:r>
-        <w:rPr>
-          <w:rFonts w:ascii="Times New Roman" w:hAnsi="Times New Roman" w:cs="Times New Roman"/>
-          <w:sz w:val="24"/>
-          <w:szCs w:val="24"/>
-        </w:rPr>
-        <w:t>age</w:t>
-      </w:r>
-      <w:proofErr w:type="gramEnd"/>
-      <w:r>
-        <w:rPr>
-          <w:rFonts w:ascii="Times New Roman" w:hAnsi="Times New Roman" w:cs="Times New Roman"/>
-          <w:sz w:val="24"/>
-          <w:szCs w:val="24"/>
-        </w:rPr>
-        <w:t xml:space="preserve"> = value;</w:t>
-      </w:r>
-    </w:p>
-    <w:p>
-      <w:pPr>
-        <w:pStyle w:val="ListParagraph"/>
-        <w:ind w:left="360"/>
-        <w:jc w:val="both"/>
-        <w:rPr>
-          <w:rFonts w:ascii="Times New Roman" w:hAnsi="Times New Roman" w:cs="Times New Roman"/>
-          <w:sz w:val="24"/>
-          <w:szCs w:val="24"/>
-        </w:rPr>
-      </w:pPr>
-      <w:r>
-        <w:rPr>
-          <w:rFonts w:ascii="Times New Roman" w:hAnsi="Times New Roman" w:cs="Times New Roman"/>
-          <w:sz w:val="24"/>
-          <w:szCs w:val="24"/>
-        </w:rPr>
-        <w:t xml:space="preserve">                }</w:t>
-      </w:r>
-    </w:p>
-    <w:p>
-      <w:pPr>
-        <w:pStyle w:val="ListParagraph"/>
-        <w:ind w:left="360"/>
-        <w:jc w:val="both"/>
-        <w:rPr>
-          <w:rFonts w:ascii="Times New Roman" w:hAnsi="Times New Roman" w:cs="Times New Roman"/>
-          <w:sz w:val="24"/>
-          <w:szCs w:val="24"/>
-        </w:rPr>
-      </w:pPr>
-    </w:p>
-    <w:p>
-      <w:pPr>
-        <w:pStyle w:val="ListParagraph"/>
-        <w:ind w:left="360"/>
-        <w:jc w:val="both"/>
-        <w:rPr>
-          <w:rFonts w:ascii="Times New Roman" w:hAnsi="Times New Roman" w:cs="Times New Roman"/>
-          <w:sz w:val="24"/>
-          <w:szCs w:val="24"/>
-        </w:rPr>
-      </w:pPr>
-      <w:r>
-        <w:rPr>
-          <w:rFonts w:ascii="Times New Roman" w:hAnsi="Times New Roman" w:cs="Times New Roman"/>
-          <w:sz w:val="24"/>
-          <w:szCs w:val="24"/>
-        </w:rPr>
-        <w:t xml:space="preserve">                </w:t>
-      </w:r>
-      <w:proofErr w:type="gramStart"/>
-      <w:r>
-        <w:rPr>
-          <w:rFonts w:ascii="Times New Roman" w:hAnsi="Times New Roman" w:cs="Times New Roman"/>
-          <w:sz w:val="24"/>
-          <w:szCs w:val="24"/>
-        </w:rPr>
-        <w:t>get</w:t>
-      </w:r>
-      <w:proofErr w:type="gramEnd"/>
-    </w:p>
-    <w:p>
-      <w:pPr>
-        <w:pStyle w:val="ListParagraph"/>
-        <w:ind w:left="360"/>
-        <w:jc w:val="both"/>
-        <w:rPr>
-          <w:rFonts w:ascii="Times New Roman" w:hAnsi="Times New Roman" w:cs="Times New Roman"/>
-          <w:sz w:val="24"/>
-          <w:szCs w:val="24"/>
-        </w:rPr>
-      </w:pPr>
-      <w:r>
-        <w:rPr>
-          <w:rFonts w:ascii="Times New Roman" w:hAnsi="Times New Roman" w:cs="Times New Roman"/>
-          <w:sz w:val="24"/>
-          <w:szCs w:val="24"/>
-        </w:rPr>
-        <w:t xml:space="preserve">                {</w:t>
-      </w:r>
-    </w:p>
-    <w:p>
-      <w:pPr>
-        <w:pStyle w:val="ListParagraph"/>
-        <w:ind w:left="360"/>
-        <w:jc w:val="both"/>
-        <w:rPr>
-          <w:rFonts w:ascii="Times New Roman" w:hAnsi="Times New Roman" w:cs="Times New Roman"/>
-          <w:sz w:val="24"/>
-          <w:szCs w:val="24"/>
-        </w:rPr>
-      </w:pPr>
-      <w:r>
-        <w:rPr>
-          <w:rFonts w:ascii="Times New Roman" w:hAnsi="Times New Roman" w:cs="Times New Roman"/>
-          <w:sz w:val="24"/>
-          <w:szCs w:val="24"/>
-        </w:rPr>
-        <w:t xml:space="preserve">                    </w:t>
-      </w:r>
-      <w:proofErr w:type="gramStart"/>
-      <w:r>
-        <w:rPr>
-          <w:rFonts w:ascii="Times New Roman" w:hAnsi="Times New Roman" w:cs="Times New Roman"/>
-          <w:sz w:val="24"/>
-          <w:szCs w:val="24"/>
-        </w:rPr>
-        <w:t>return</w:t>
-      </w:r>
-      <w:proofErr w:type="gramEnd"/>
-      <w:r>
-        <w:rPr>
-          <w:rFonts w:ascii="Times New Roman" w:hAnsi="Times New Roman" w:cs="Times New Roman"/>
-          <w:sz w:val="24"/>
-          <w:szCs w:val="24"/>
-        </w:rPr>
-        <w:t xml:space="preserve"> age;</w:t>
-      </w:r>
-    </w:p>
-    <w:p>
-      <w:pPr>
-        <w:pStyle w:val="ListParagraph"/>
-        <w:ind w:left="360"/>
-        <w:jc w:val="both"/>
-        <w:rPr>
-          <w:rFonts w:ascii="Times New Roman" w:hAnsi="Times New Roman" w:cs="Times New Roman"/>
-          <w:sz w:val="24"/>
-          <w:szCs w:val="24"/>
-        </w:rPr>
-      </w:pPr>
-      <w:r>
-        <w:rPr>
-          <w:rFonts w:ascii="Times New Roman" w:hAnsi="Times New Roman" w:cs="Times New Roman"/>
-          <w:sz w:val="24"/>
-          <w:szCs w:val="24"/>
-        </w:rPr>
-        <w:t xml:space="preserve">                }</w:t>
-      </w:r>
-    </w:p>
-    <w:p>
-      <w:pPr>
-        <w:pStyle w:val="ListParagraph"/>
-        <w:ind w:left="360"/>
-        <w:jc w:val="both"/>
-        <w:rPr>
-          <w:rFonts w:ascii="Times New Roman" w:hAnsi="Times New Roman" w:cs="Times New Roman"/>
-          <w:sz w:val="24"/>
-          <w:szCs w:val="24"/>
-        </w:rPr>
-      </w:pPr>
-      <w:r>
-        <w:rPr>
-          <w:rFonts w:ascii="Times New Roman" w:hAnsi="Times New Roman" w:cs="Times New Roman"/>
-          <w:sz w:val="24"/>
-          <w:szCs w:val="24"/>
-        </w:rPr>
-        <w:t xml:space="preserve">            }</w:t>
-      </w:r>
-    </w:p>
-    <w:p>
-      <w:pPr>
-        <w:pStyle w:val="ListParagraph"/>
-        <w:ind w:left="360"/>
-        <w:jc w:val="both"/>
-        <w:rPr>
-          <w:rFonts w:ascii="Times New Roman" w:hAnsi="Times New Roman" w:cs="Times New Roman"/>
-          <w:sz w:val="24"/>
-          <w:szCs w:val="24"/>
-        </w:rPr>
-      </w:pPr>
-    </w:p>
-    <w:p>
-      <w:pPr>
-        <w:pStyle w:val="ListParagraph"/>
-        <w:ind w:left="360"/>
-        <w:jc w:val="both"/>
-        <w:rPr>
-          <w:rFonts w:ascii="Times New Roman" w:hAnsi="Times New Roman" w:cs="Times New Roman"/>
-          <w:sz w:val="24"/>
-          <w:szCs w:val="24"/>
-        </w:rPr>
-      </w:pPr>
-    </w:p>
-    <w:p>
-      <w:pPr>
-        <w:pStyle w:val="ListParagraph"/>
-        <w:ind w:left="360"/>
-        <w:jc w:val="both"/>
-        <w:rPr>
-          <w:rFonts w:ascii="Times New Roman" w:hAnsi="Times New Roman" w:cs="Times New Roman"/>
-          <w:sz w:val="24"/>
-          <w:szCs w:val="24"/>
-        </w:rPr>
-      </w:pPr>
-    </w:p>
-    <w:p>
-      <w:pPr>
-        <w:pStyle w:val="ListParagraph"/>
-        <w:ind w:left="360"/>
-        <w:jc w:val="both"/>
-        <w:rPr>
-          <w:rFonts w:ascii="Times New Roman" w:hAnsi="Times New Roman" w:cs="Times New Roman"/>
-          <w:sz w:val="24"/>
-          <w:szCs w:val="24"/>
-        </w:rPr>
-      </w:pPr>
-      <w:r>
-        <w:rPr>
-          <w:rFonts w:ascii="Times New Roman" w:hAnsi="Times New Roman" w:cs="Times New Roman"/>
-          <w:sz w:val="24"/>
-          <w:szCs w:val="24"/>
-        </w:rPr>
-        <w:lastRenderedPageBreak/>
+    </w:p>
+    <w:p>
+      <w:pPr>
+        <w:pStyle w:val="ListParagraph"/>
+        <w:ind w:left="360"/>
+        <w:jc w:val="both"/>
+        <w:rPr>
+          <w:rFonts w:ascii="Times New Roman" w:hAnsi="Times New Roman" w:cs="Times New Roman"/>
+          <w:sz w:val="24"/>
+          <w:szCs w:val="24"/>
+        </w:rPr>
+      </w:pPr>
+    </w:p>
+    <w:p>
+      <w:pPr>
+        <w:pStyle w:val="ListParagraph"/>
+        <w:ind w:left="360"/>
+        <w:jc w:val="both"/>
+        <w:rPr>
+          <w:rFonts w:ascii="Times New Roman" w:hAnsi="Times New Roman" w:cs="Times New Roman"/>
+          <w:sz w:val="24"/>
+          <w:szCs w:val="24"/>
+        </w:rPr>
+      </w:pPr>
+      <w:r>
+        <w:rPr>
+          <w:rFonts w:ascii="Times New Roman" w:hAnsi="Times New Roman" w:cs="Times New Roman"/>
+          <w:sz w:val="24"/>
+          <w:szCs w:val="24"/>
+        </w:rPr>
         <w:t xml:space="preserve">            </w:t>
       </w:r>
       <w:proofErr w:type="gramStart"/>
@@ -11804,7 +11895,6 @@
           <w:sz w:val="24"/>
           <w:szCs w:val="24"/>
         </w:rPr>
-        <w:lastRenderedPageBreak/>
         <w:t>OUTPUT</w:t>
       </w:r>
     </w:p>
@@ -11932,6 +12022,7 @@
           <w:sz w:val="28"/>
           <w:szCs w:val="24"/>
         </w:rPr>
+        <w:lastRenderedPageBreak/>
         <w:drawing>
           <wp:inline distT="0" distB="0" distL="0" distR="0">
             <wp:extent cx="5724525" cy="3009900"/>
@@ -12118,6 +12209,7 @@
           <w:sz w:val="28"/>
           <w:szCs w:val="24"/>
         </w:rPr>
+        <w:lastRenderedPageBreak/>
         <w:drawing>
           <wp:inline distT="0" distB="0" distL="0" distR="0">
             <wp:extent cx="5734050" cy="3343275"/>
@@ -12440,7 +12532,6 @@
           <w:sz w:val="28"/>
           <w:szCs w:val="24"/>
         </w:rPr>
-        <w:lastRenderedPageBreak/>
         <w:t>Write a program to convert input string from lower to upper and upper to lower case</w:t>
       </w:r>
       <w:r>
@@ -13109,6 +13200,7 @@
           <w:sz w:val="24"/>
           <w:szCs w:val="24"/>
         </w:rPr>
+        <w:lastRenderedPageBreak/>
         <w:t xml:space="preserve">            </w:t>
       </w:r>
       <w:proofErr w:type="gramStart"/>
@@ -14157,7 +14249,6 @@
           <w:sz w:val="24"/>
           <w:szCs w:val="24"/>
         </w:rPr>
-        <w:lastRenderedPageBreak/>
         <w:t>OUTPUT</w:t>
       </w:r>
     </w:p>
@@ -14786,7 +14877,6 @@
           <w:sz w:val="28"/>
           <w:szCs w:val="24"/>
         </w:rPr>
-        <w:lastRenderedPageBreak/>
         <w:t>Demonstrate Command line arguments processing.</w:t>
       </w:r>
     </w:p>
@@ -15550,6 +15640,7 @@
           <w:sz w:val="24"/>
           <w:szCs w:val="24"/>
         </w:rPr>
+        <w:lastRenderedPageBreak/>
         <w:t xml:space="preserve">                {</w:t>
       </w:r>
     </w:p>
@@ -16372,7 +16463,6 @@
           <w:sz w:val="24"/>
           <w:szCs w:val="24"/>
         </w:rPr>
-        <w:lastRenderedPageBreak/>
         <w:t>OUTPUT</w:t>
       </w:r>
     </w:p>
@@ -16978,7 +17068,6 @@
           <w:sz w:val="24"/>
           <w:szCs w:val="24"/>
         </w:rPr>
-        <w:lastRenderedPageBreak/>
         <w:drawing>
           <wp:inline distT="0" distB="0" distL="0" distR="0">
             <wp:extent cx="5724525" cy="3009900"/>
@@ -17388,7 +17477,6 @@
           <w:sz w:val="28"/>
           <w:szCs w:val="24"/>
         </w:rPr>
-        <w:lastRenderedPageBreak/>
         <w:t>Describe the enumerations programming constructs, which provides a human-readable form of a series of related constant values in C#.</w:t>
       </w:r>
     </w:p>
@@ -17937,6 +18025,7 @@
           <w:sz w:val="24"/>
           <w:szCs w:val="24"/>
         </w:rPr>
+        <w:lastRenderedPageBreak/>
         <w:t xml:space="preserve">            </w:t>
       </w:r>
       <w:proofErr w:type="spellStart"/>
@@ -18620,7 +18709,6 @@
           <w:sz w:val="24"/>
           <w:szCs w:val="24"/>
         </w:rPr>
-        <w:lastRenderedPageBreak/>
         <w:t>OUTPUT</w:t>
       </w:r>
     </w:p>
@@ -19057,7 +19145,6 @@
           <w:sz w:val="28"/>
           <w:szCs w:val="24"/>
         </w:rPr>
-        <w:lastRenderedPageBreak/>
         <w:t>Find the second largest element in single dimensional array.</w:t>
       </w:r>
     </w:p>
@@ -19743,6 +19830,7 @@
           <w:sz w:val="24"/>
           <w:szCs w:val="24"/>
         </w:rPr>
+        <w:lastRenderedPageBreak/>
         <w:t xml:space="preserve">                </w:t>
       </w:r>
       <w:proofErr w:type="spellStart"/>
@@ -20856,7 +20944,6 @@
           <w:sz w:val="24"/>
           <w:szCs w:val="24"/>
         </w:rPr>
-        <w:lastRenderedPageBreak/>
         <w:t>OUTPUT</w:t>
       </w:r>
     </w:p>
@@ -20893,7 +20980,7 @@
           <w:szCs w:val="24"/>
         </w:rPr>
         <w:pict>
-          <v:shape id="_x0000_i1039" type="#_x0000_t75" style="width:450.4pt;height:236.95pt">
+          <v:shape id="_x0000_i1037" type="#_x0000_t75" style="width:450.4pt;height:236.95pt">
             <v:imagedata r:id="rId40" o:title="14A"/>
           </v:shape>
         </w:pict>
@@ -20930,7 +21017,7 @@
           <w:szCs w:val="24"/>
         </w:rPr>
         <w:pict>
-          <v:shape id="_x0000_i1040" type="#_x0000_t75" style="width:450.4pt;height:236.95pt">
+          <v:shape id="_x0000_i1038" type="#_x0000_t75" style="width:450.4pt;height:236.95pt">
             <v:imagedata r:id="rId41" o:title="14B"/>
           </v:shape>
         </w:pict>
@@ -21014,7 +21101,7 @@
           <w:szCs w:val="24"/>
         </w:rPr>
         <w:pict>
-          <v:shape id="_x0000_i1041" type="#_x0000_t75" style="width:450.4pt;height:236.95pt">
+          <v:shape id="_x0000_i1039" type="#_x0000_t75" style="width:450.4pt;height:236.95pt">
             <v:imagedata r:id="rId42" o:title="14C"/>
           </v:shape>
         </w:pict>
@@ -21073,8 +21160,9 @@
           <w:sz w:val="24"/>
           <w:szCs w:val="24"/>
         </w:rPr>
+        <w:lastRenderedPageBreak/>
         <w:pict>
-          <v:shape id="_x0000_i1042" type="#_x0000_t75" style="width:450.4pt;height:236.95pt">
+          <v:shape id="_x0000_i1040" type="#_x0000_t75" style="width:450.4pt;height:236.95pt">
             <v:imagedata r:id="rId43" o:title="14D"/>
           </v:shape>
         </w:pict>
@@ -21211,8 +21299,6 @@
           <w:szCs w:val="24"/>
         </w:rPr>
       </w:pPr>
-      <w:bookmarkStart w:id="0" w:name="_GoBack"/>
-      <w:bookmarkEnd w:id="0"/>
       <w:r>
         <w:rPr>
           <w:rFonts w:ascii="Times New Roman" w:hAnsi="Times New Roman" w:cs="Times New Roman"/>
@@ -21220,7 +21306,7 @@
           <w:szCs w:val="24"/>
         </w:rPr>
         <w:pict>
-          <v:shape id="_x0000_i1043" type="#_x0000_t75" style="width:450.4pt;height:236.95pt">
+          <v:shape id="_x0000_i1041" type="#_x0000_t75" style="width:450.4pt;height:236.95pt">
             <v:imagedata r:id="rId44" o:title="14E"/>
           </v:shape>
         </w:pict>
@@ -21512,7 +21598,7 @@
         <w:sz w:val="28"/>
         <w:szCs w:val="28"/>
       </w:rPr>
-      <w:t>33</w:t>
+      <w:t>19</w:t>
     </w:r>
     <w:r>
       <w:rPr>
@@ -22353,6 +22439,7 @@
     <w:rsid w:val="00157CC9"/>
     <w:rsid w:val="001848EB"/>
     <w:rsid w:val="00262BEA"/>
+    <w:rsid w:val="002E3C71"/>
     <w:rsid w:val="0045778F"/>
     <w:rsid w:val="004C18FF"/>
     <w:rsid w:val="005B6758"/>
@@ -22366,7 +22453,6 @@
     <w:rsid w:val="00BF3778"/>
     <w:rsid w:val="00CF2D2D"/>
     <w:rsid w:val="00E05424"/>
-    <w:rsid w:val="00E23AB1"/>
     <w:rsid w:val="00E924A3"/>
     <w:rsid w:val="00EA744C"/>
   </w:rsids>
@@ -23077,7 +23163,7 @@
 </file>
 
 <file path=customXml/itemProps1.xml><?xml version="1.0" encoding="utf-8"?>
-<ds:datastoreItem xmlns:ds="http://schemas.openxmlformats.org/officeDocument/2006/customXml" ds:itemID="{C4DF8B1B-517B-4EF5-BEE5-E0901FCBDA76}">
+<ds:datastoreItem xmlns:ds="http://schemas.openxmlformats.org/officeDocument/2006/customXml" ds:itemID="{B933AA14-EC51-4C5E-85F3-B4B1DE40BBCB}">
   <ds:schemaRefs>
     <ds:schemaRef ds:uri="http://schemas.openxmlformats.org/officeDocument/2006/bibliography"/>
   </ds:schemaRefs>

--- a/MCA_V_Journal/C#.docx
+++ b/MCA_V_Journal/C#.docx
@@ -3366,201 +3366,27 @@
           <w:szCs w:val="24"/>
         </w:rPr>
       </w:pPr>
-      <w:r>
-        <w:rPr>
-          <w:noProof/>
-        </w:rPr>
-        <w:drawing>
-          <wp:inline distT="0" distB="0" distL="0" distR="0" wp14:anchorId="399155FE" wp14:editId="73B33A04">
-            <wp:extent cx="5781675" cy="2819400"/>
-            <wp:effectExtent l="0" t="0" r="9525" b="0"/>
-            <wp:docPr id="29" name="Picture 29"/>
-            <wp:cNvGraphicFramePr>
-              <a:graphicFrameLocks xmlns:a="http://schemas.openxmlformats.org/drawingml/2006/main" noChangeAspect="1"/>
-            </wp:cNvGraphicFramePr>
-            <a:graphic xmlns:a="http://schemas.openxmlformats.org/drawingml/2006/main">
-              <a:graphicData uri="http://schemas.openxmlformats.org/drawingml/2006/picture">
-                <pic:pic xmlns:pic="http://schemas.openxmlformats.org/drawingml/2006/picture">
-                  <pic:nvPicPr>
-                    <pic:cNvPr id="0" name=""/>
-                    <pic:cNvPicPr/>
-                  </pic:nvPicPr>
-                  <pic:blipFill>
-                    <a:blip r:embed="rId10"/>
-                    <a:stretch>
-                      <a:fillRect/>
-                    </a:stretch>
-                  </pic:blipFill>
-                  <pic:spPr>
-                    <a:xfrm>
-                      <a:off x="0" y="0"/>
-                      <a:ext cx="5781675" cy="2819400"/>
-                    </a:xfrm>
-                    <a:prstGeom prst="rect">
-                      <a:avLst/>
-                    </a:prstGeom>
-                  </pic:spPr>
-                </pic:pic>
-              </a:graphicData>
-            </a:graphic>
-          </wp:inline>
-        </w:drawing>
-      </w:r>
-    </w:p>
-    <w:p>
-      <w:pPr>
-        <w:jc w:val="both"/>
-        <w:rPr>
-          <w:rFonts w:ascii="Times New Roman" w:hAnsi="Times New Roman" w:cs="Times New Roman"/>
-          <w:b/>
-          <w:sz w:val="24"/>
-          <w:szCs w:val="24"/>
-        </w:rPr>
-      </w:pPr>
-    </w:p>
-    <w:p>
-      <w:pPr>
-        <w:jc w:val="both"/>
-        <w:rPr>
-          <w:rFonts w:ascii="Times New Roman" w:hAnsi="Times New Roman" w:cs="Times New Roman"/>
-          <w:b/>
-          <w:sz w:val="24"/>
-          <w:szCs w:val="24"/>
-        </w:rPr>
-      </w:pPr>
-    </w:p>
-    <w:p>
-      <w:pPr>
-        <w:jc w:val="both"/>
-        <w:rPr>
-          <w:rFonts w:ascii="Times New Roman" w:hAnsi="Times New Roman" w:cs="Times New Roman"/>
-          <w:b/>
-          <w:sz w:val="24"/>
-          <w:szCs w:val="24"/>
-        </w:rPr>
-      </w:pPr>
-      <w:r>
-        <w:rPr>
-          <w:noProof/>
-        </w:rPr>
-        <w:drawing>
-          <wp:inline distT="0" distB="0" distL="0" distR="0" wp14:anchorId="0C8F2242" wp14:editId="34F64CC5">
-            <wp:extent cx="5781675" cy="2790825"/>
-            <wp:effectExtent l="0" t="0" r="9525" b="9525"/>
-            <wp:docPr id="30" name="Picture 30"/>
-            <wp:cNvGraphicFramePr>
-              <a:graphicFrameLocks xmlns:a="http://schemas.openxmlformats.org/drawingml/2006/main" noChangeAspect="1"/>
-            </wp:cNvGraphicFramePr>
-            <a:graphic xmlns:a="http://schemas.openxmlformats.org/drawingml/2006/main">
-              <a:graphicData uri="http://schemas.openxmlformats.org/drawingml/2006/picture">
-                <pic:pic xmlns:pic="http://schemas.openxmlformats.org/drawingml/2006/picture">
-                  <pic:nvPicPr>
-                    <pic:cNvPr id="0" name=""/>
-                    <pic:cNvPicPr/>
-                  </pic:nvPicPr>
-                  <pic:blipFill>
-                    <a:blip r:embed="rId11"/>
-                    <a:stretch>
-                      <a:fillRect/>
-                    </a:stretch>
-                  </pic:blipFill>
-                  <pic:spPr>
-                    <a:xfrm>
-                      <a:off x="0" y="0"/>
-                      <a:ext cx="5781675" cy="2790825"/>
-                    </a:xfrm>
-                    <a:prstGeom prst="rect">
-                      <a:avLst/>
-                    </a:prstGeom>
-                  </pic:spPr>
-                </pic:pic>
-              </a:graphicData>
-            </a:graphic>
-          </wp:inline>
-        </w:drawing>
-      </w:r>
-    </w:p>
-    <w:p>
-      <w:pPr>
-        <w:jc w:val="both"/>
-        <w:rPr>
-          <w:rFonts w:ascii="Times New Roman" w:hAnsi="Times New Roman" w:cs="Times New Roman"/>
-          <w:b/>
-          <w:sz w:val="24"/>
-          <w:szCs w:val="24"/>
-        </w:rPr>
-      </w:pPr>
-    </w:p>
-    <w:p>
-      <w:pPr>
-        <w:jc w:val="both"/>
-        <w:rPr>
-          <w:rFonts w:ascii="Times New Roman" w:hAnsi="Times New Roman" w:cs="Times New Roman"/>
-          <w:b/>
-          <w:sz w:val="24"/>
-          <w:szCs w:val="24"/>
-        </w:rPr>
-      </w:pPr>
-    </w:p>
-    <w:p>
-      <w:pPr>
-        <w:jc w:val="both"/>
-        <w:rPr>
-          <w:rFonts w:ascii="Times New Roman" w:hAnsi="Times New Roman" w:cs="Times New Roman"/>
-          <w:b/>
-          <w:sz w:val="24"/>
-          <w:szCs w:val="24"/>
-        </w:rPr>
-      </w:pPr>
-    </w:p>
-    <w:p>
-      <w:pPr>
-        <w:jc w:val="both"/>
-        <w:rPr>
-          <w:rFonts w:ascii="Times New Roman" w:hAnsi="Times New Roman" w:cs="Times New Roman"/>
-          <w:b/>
-          <w:sz w:val="24"/>
-          <w:szCs w:val="24"/>
-        </w:rPr>
-      </w:pPr>
-    </w:p>
-    <w:p>
-      <w:pPr>
-        <w:jc w:val="both"/>
-        <w:rPr>
-          <w:rFonts w:ascii="Times New Roman" w:hAnsi="Times New Roman" w:cs="Times New Roman"/>
-          <w:b/>
-          <w:sz w:val="24"/>
-          <w:szCs w:val="24"/>
-        </w:rPr>
-      </w:pPr>
-    </w:p>
-    <w:p>
-      <w:pPr>
-        <w:jc w:val="both"/>
-        <w:rPr>
-          <w:rFonts w:ascii="Times New Roman" w:hAnsi="Times New Roman" w:cs="Times New Roman"/>
-          <w:b/>
-          <w:sz w:val="24"/>
-          <w:szCs w:val="24"/>
-        </w:rPr>
-      </w:pPr>
-    </w:p>
-    <w:p>
-      <w:pPr>
-        <w:jc w:val="both"/>
-        <w:rPr>
-          <w:noProof/>
-        </w:rPr>
-      </w:pPr>
-      <w:r>
-        <w:rPr>
-          <w:noProof/>
-        </w:rPr>
-        <w:lastRenderedPageBreak/>
+    </w:p>
+    <w:p>
+      <w:pPr>
+        <w:jc w:val="both"/>
+        <w:rPr>
+          <w:rFonts w:ascii="Times New Roman" w:hAnsi="Times New Roman" w:cs="Times New Roman"/>
+          <w:b/>
+          <w:sz w:val="24"/>
+          <w:szCs w:val="24"/>
+        </w:rPr>
+      </w:pPr>
+      <w:r>
+        <w:rPr>
+          <w:rFonts w:ascii="Times New Roman" w:hAnsi="Times New Roman" w:cs="Times New Roman"/>
+          <w:b/>
+          <w:sz w:val="24"/>
+          <w:szCs w:val="24"/>
+        </w:rPr>
         <w:pict>
-          <v:shape id="_x0000_i1026" type="#_x0000_t75" style="width:450.4pt;height:236.95pt">
-            <v:imagedata r:id="rId12" o:title="7"/>
+          <v:shape id="_x0000_i1041" type="#_x0000_t75" style="width:450.4pt;height:236.95pt">
+            <v:imagedata r:id="rId10" o:title="2A"/>
           </v:shape>
         </w:pict>
       </w:r>
@@ -3569,27 +3395,44 @@
       <w:pPr>
         <w:jc w:val="both"/>
         <w:rPr>
-          <w:noProof/>
-        </w:rPr>
-      </w:pPr>
-    </w:p>
-    <w:p>
-      <w:pPr>
-        <w:jc w:val="both"/>
-        <w:rPr>
-          <w:rFonts w:ascii="Times New Roman" w:hAnsi="Times New Roman" w:cs="Times New Roman"/>
-          <w:b/>
-          <w:sz w:val="24"/>
-          <w:szCs w:val="24"/>
-        </w:rPr>
-      </w:pPr>
-      <w:r>
-        <w:rPr>
-          <w:noProof/>
+          <w:rFonts w:ascii="Times New Roman" w:hAnsi="Times New Roman" w:cs="Times New Roman"/>
+          <w:b/>
+          <w:sz w:val="24"/>
+          <w:szCs w:val="24"/>
+        </w:rPr>
+      </w:pPr>
+    </w:p>
+    <w:p>
+      <w:pPr>
+        <w:jc w:val="both"/>
+        <w:rPr>
+          <w:rFonts w:ascii="Times New Roman" w:hAnsi="Times New Roman" w:cs="Times New Roman"/>
+          <w:b/>
+          <w:sz w:val="24"/>
+          <w:szCs w:val="24"/>
+        </w:rPr>
+      </w:pPr>
+    </w:p>
+    <w:p>
+      <w:pPr>
+        <w:jc w:val="both"/>
+        <w:rPr>
+          <w:rFonts w:ascii="Times New Roman" w:hAnsi="Times New Roman" w:cs="Times New Roman"/>
+          <w:b/>
+          <w:sz w:val="24"/>
+          <w:szCs w:val="24"/>
+        </w:rPr>
+      </w:pPr>
+      <w:r>
+        <w:rPr>
+          <w:rFonts w:ascii="Times New Roman" w:hAnsi="Times New Roman" w:cs="Times New Roman"/>
+          <w:b/>
+          <w:sz w:val="24"/>
+          <w:szCs w:val="24"/>
         </w:rPr>
         <w:pict>
-          <v:shape id="_x0000_i1027" type="#_x0000_t75" style="width:450.4pt;height:236.95pt">
-            <v:imagedata r:id="rId13" o:title="7A"/>
+          <v:shape id="_x0000_i1042" type="#_x0000_t75" style="width:450.4pt;height:236.95pt">
+            <v:imagedata r:id="rId11" o:title="2B"/>
           </v:shape>
         </w:pict>
       </w:r>
@@ -3659,39 +3502,6 @@
           <w:szCs w:val="24"/>
         </w:rPr>
       </w:pPr>
-    </w:p>
-    <w:p>
-      <w:pPr>
-        <w:jc w:val="both"/>
-        <w:rPr>
-          <w:rFonts w:ascii="Times New Roman" w:hAnsi="Times New Roman" w:cs="Times New Roman"/>
-          <w:b/>
-          <w:sz w:val="24"/>
-          <w:szCs w:val="24"/>
-        </w:rPr>
-      </w:pPr>
-    </w:p>
-    <w:p>
-      <w:pPr>
-        <w:jc w:val="both"/>
-        <w:rPr>
-          <w:rFonts w:ascii="Times New Roman" w:hAnsi="Times New Roman" w:cs="Times New Roman"/>
-          <w:b/>
-          <w:sz w:val="24"/>
-          <w:szCs w:val="24"/>
-        </w:rPr>
-      </w:pPr>
-    </w:p>
-    <w:p>
-      <w:pPr>
-        <w:jc w:val="both"/>
-        <w:rPr>
-          <w:rFonts w:ascii="Times New Roman" w:hAnsi="Times New Roman" w:cs="Times New Roman"/>
-          <w:b/>
-          <w:sz w:val="24"/>
-          <w:szCs w:val="24"/>
-        </w:rPr>
-      </w:pPr>
       <w:r>
         <w:rPr>
           <w:rFonts w:ascii="Times New Roman" w:hAnsi="Times New Roman" w:cs="Times New Roman"/>
@@ -3700,8 +3510,8 @@
           <w:szCs w:val="24"/>
         </w:rPr>
         <w:pict>
-          <v:shape id="_x0000_i1028" type="#_x0000_t75" style="width:450.4pt;height:236.95pt">
-            <v:imagedata r:id="rId14" o:title="7B"/>
+          <v:shape id="_x0000_i1043" type="#_x0000_t75" style="width:450.4pt;height:236.95pt">
+            <v:imagedata r:id="rId12" o:title="2C"/>
           </v:shape>
         </w:pict>
       </w:r>
@@ -3749,12 +3559,231 @@
           <w:szCs w:val="24"/>
         </w:rPr>
       </w:pPr>
-    </w:p>
-    <w:p>
-      <w:pPr>
-        <w:jc w:val="both"/>
-        <w:rPr>
-          <w:rFonts w:ascii="Times New Roman" w:hAnsi="Times New Roman" w:cs="Times New Roman"/>
+      <w:r>
+        <w:rPr>
+          <w:rFonts w:ascii="Times New Roman" w:hAnsi="Times New Roman" w:cs="Times New Roman"/>
+          <w:b/>
+          <w:sz w:val="24"/>
+          <w:szCs w:val="24"/>
+        </w:rPr>
+        <w:pict>
+          <v:shape id="_x0000_i1044" type="#_x0000_t75" style="width:450.4pt;height:236.95pt">
+            <v:imagedata r:id="rId13" o:title="2D"/>
+          </v:shape>
+        </w:pict>
+      </w:r>
+    </w:p>
+    <w:p>
+      <w:pPr>
+        <w:jc w:val="both"/>
+        <w:rPr>
+          <w:rFonts w:ascii="Times New Roman" w:hAnsi="Times New Roman" w:cs="Times New Roman"/>
+          <w:b/>
+          <w:sz w:val="24"/>
+          <w:szCs w:val="24"/>
+        </w:rPr>
+      </w:pPr>
+    </w:p>
+    <w:p>
+      <w:pPr>
+        <w:jc w:val="both"/>
+        <w:rPr>
+          <w:rFonts w:ascii="Times New Roman" w:hAnsi="Times New Roman" w:cs="Times New Roman"/>
+          <w:b/>
+          <w:sz w:val="24"/>
+          <w:szCs w:val="24"/>
+        </w:rPr>
+      </w:pPr>
+    </w:p>
+    <w:p>
+      <w:pPr>
+        <w:jc w:val="both"/>
+        <w:rPr>
+          <w:rFonts w:ascii="Times New Roman" w:hAnsi="Times New Roman" w:cs="Times New Roman"/>
+          <w:b/>
+          <w:sz w:val="24"/>
+          <w:szCs w:val="24"/>
+        </w:rPr>
+      </w:pPr>
+    </w:p>
+    <w:p>
+      <w:pPr>
+        <w:jc w:val="both"/>
+        <w:rPr>
+          <w:rFonts w:ascii="Times New Roman" w:hAnsi="Times New Roman" w:cs="Times New Roman"/>
+          <w:b/>
+          <w:sz w:val="24"/>
+          <w:szCs w:val="24"/>
+        </w:rPr>
+      </w:pPr>
+    </w:p>
+    <w:p>
+      <w:pPr>
+        <w:jc w:val="both"/>
+        <w:rPr>
+          <w:rFonts w:ascii="Times New Roman" w:hAnsi="Times New Roman" w:cs="Times New Roman"/>
+          <w:b/>
+          <w:sz w:val="24"/>
+          <w:szCs w:val="24"/>
+        </w:rPr>
+      </w:pPr>
+    </w:p>
+    <w:p>
+      <w:pPr>
+        <w:jc w:val="both"/>
+        <w:rPr>
+          <w:rFonts w:ascii="Times New Roman" w:hAnsi="Times New Roman" w:cs="Times New Roman"/>
+          <w:b/>
+          <w:sz w:val="24"/>
+          <w:szCs w:val="24"/>
+        </w:rPr>
+      </w:pPr>
+      <w:r>
+        <w:rPr>
+          <w:rFonts w:ascii="Times New Roman" w:hAnsi="Times New Roman" w:cs="Times New Roman"/>
+          <w:b/>
+          <w:sz w:val="24"/>
+          <w:szCs w:val="24"/>
+        </w:rPr>
+        <w:pict>
+          <v:shape id="_x0000_i1045" type="#_x0000_t75" style="width:450.4pt;height:236.95pt">
+            <v:imagedata r:id="rId14" o:title="2E"/>
+          </v:shape>
+        </w:pict>
+      </w:r>
+    </w:p>
+    <w:p>
+      <w:pPr>
+        <w:jc w:val="both"/>
+        <w:rPr>
+          <w:rFonts w:ascii="Times New Roman" w:hAnsi="Times New Roman" w:cs="Times New Roman"/>
+          <w:b/>
+          <w:sz w:val="24"/>
+          <w:szCs w:val="24"/>
+        </w:rPr>
+      </w:pPr>
+    </w:p>
+    <w:p>
+      <w:pPr>
+        <w:jc w:val="both"/>
+        <w:rPr>
+          <w:rFonts w:ascii="Times New Roman" w:hAnsi="Times New Roman" w:cs="Times New Roman"/>
+          <w:b/>
+          <w:sz w:val="24"/>
+          <w:szCs w:val="24"/>
+        </w:rPr>
+      </w:pPr>
+    </w:p>
+    <w:p>
+      <w:pPr>
+        <w:jc w:val="both"/>
+        <w:rPr>
+          <w:rFonts w:ascii="Times New Roman" w:hAnsi="Times New Roman" w:cs="Times New Roman"/>
+          <w:b/>
+          <w:sz w:val="24"/>
+          <w:szCs w:val="24"/>
+        </w:rPr>
+      </w:pPr>
+    </w:p>
+    <w:p>
+      <w:pPr>
+        <w:jc w:val="both"/>
+        <w:rPr>
+          <w:noProof/>
+        </w:rPr>
+      </w:pPr>
+    </w:p>
+    <w:p>
+      <w:pPr>
+        <w:jc w:val="both"/>
+        <w:rPr>
+          <w:noProof/>
+        </w:rPr>
+      </w:pPr>
+    </w:p>
+    <w:p>
+      <w:pPr>
+        <w:jc w:val="both"/>
+        <w:rPr>
+          <w:rFonts w:ascii="Times New Roman" w:hAnsi="Times New Roman" w:cs="Times New Roman"/>
+          <w:b/>
+          <w:sz w:val="24"/>
+          <w:szCs w:val="24"/>
+        </w:rPr>
+      </w:pPr>
+    </w:p>
+    <w:p>
+      <w:pPr>
+        <w:jc w:val="both"/>
+        <w:rPr>
+          <w:rFonts w:ascii="Times New Roman" w:hAnsi="Times New Roman" w:cs="Times New Roman"/>
+          <w:b/>
+          <w:sz w:val="24"/>
+          <w:szCs w:val="24"/>
+        </w:rPr>
+      </w:pPr>
+    </w:p>
+    <w:p>
+      <w:pPr>
+        <w:jc w:val="both"/>
+        <w:rPr>
+          <w:rFonts w:ascii="Times New Roman" w:hAnsi="Times New Roman" w:cs="Times New Roman"/>
+          <w:b/>
+          <w:sz w:val="24"/>
+          <w:szCs w:val="24"/>
+        </w:rPr>
+      </w:pPr>
+    </w:p>
+    <w:p>
+      <w:pPr>
+        <w:jc w:val="both"/>
+        <w:rPr>
+          <w:rFonts w:ascii="Times New Roman" w:hAnsi="Times New Roman" w:cs="Times New Roman"/>
+          <w:b/>
+          <w:sz w:val="24"/>
+          <w:szCs w:val="24"/>
+        </w:rPr>
+      </w:pPr>
+    </w:p>
+    <w:p>
+      <w:pPr>
+        <w:jc w:val="both"/>
+        <w:rPr>
+          <w:rFonts w:ascii="Times New Roman" w:hAnsi="Times New Roman" w:cs="Times New Roman"/>
+          <w:b/>
+          <w:sz w:val="24"/>
+          <w:szCs w:val="24"/>
+        </w:rPr>
+      </w:pPr>
+    </w:p>
+    <w:p>
+      <w:pPr>
+        <w:jc w:val="both"/>
+        <w:rPr>
+          <w:rFonts w:ascii="Times New Roman" w:hAnsi="Times New Roman" w:cs="Times New Roman"/>
+          <w:b/>
+          <w:sz w:val="24"/>
+          <w:szCs w:val="24"/>
+        </w:rPr>
+      </w:pPr>
+    </w:p>
+    <w:p>
+      <w:pPr>
+        <w:jc w:val="both"/>
+        <w:rPr>
+          <w:rFonts w:ascii="Times New Roman" w:hAnsi="Times New Roman" w:cs="Times New Roman"/>
+          <w:b/>
+          <w:sz w:val="24"/>
+          <w:szCs w:val="24"/>
+        </w:rPr>
+      </w:pPr>
+    </w:p>
+    <w:p>
+      <w:pPr>
+        <w:jc w:val="both"/>
+        <w:rPr>
+          <w:rFonts w:ascii="Times New Roman" w:hAnsi="Times New Roman" w:cs="Times New Roman"/>
+          <w:b/>
           <w:sz w:val="24"/>
           <w:szCs w:val="24"/>
         </w:rPr>
@@ -3773,188 +3802,8 @@
           <w:szCs w:val="24"/>
         </w:rPr>
       </w:pPr>
-    </w:p>
-    <w:p>
-      <w:pPr>
-        <w:autoSpaceDE w:val="0"/>
-        <w:autoSpaceDN w:val="0"/>
-        <w:adjustRightInd w:val="0"/>
-        <w:spacing w:after="0" w:line="240" w:lineRule="auto"/>
-        <w:jc w:val="both"/>
-        <w:rPr>
-          <w:rFonts w:ascii="Times New Roman" w:hAnsi="Times New Roman" w:cs="Times New Roman"/>
-          <w:sz w:val="24"/>
-          <w:szCs w:val="24"/>
-        </w:rPr>
-      </w:pPr>
-    </w:p>
-    <w:p>
-      <w:pPr>
-        <w:autoSpaceDE w:val="0"/>
-        <w:autoSpaceDN w:val="0"/>
-        <w:adjustRightInd w:val="0"/>
-        <w:spacing w:after="0" w:line="240" w:lineRule="auto"/>
-        <w:jc w:val="both"/>
-        <w:rPr>
-          <w:rFonts w:ascii="Times New Roman" w:hAnsi="Times New Roman" w:cs="Times New Roman"/>
-          <w:sz w:val="24"/>
-          <w:szCs w:val="24"/>
-        </w:rPr>
-      </w:pPr>
-    </w:p>
-    <w:p>
-      <w:pPr>
-        <w:autoSpaceDE w:val="0"/>
-        <w:autoSpaceDN w:val="0"/>
-        <w:adjustRightInd w:val="0"/>
-        <w:spacing w:after="0" w:line="240" w:lineRule="auto"/>
-        <w:jc w:val="both"/>
-        <w:rPr>
-          <w:rFonts w:ascii="Times New Roman" w:hAnsi="Times New Roman" w:cs="Times New Roman"/>
-          <w:sz w:val="24"/>
-          <w:szCs w:val="24"/>
-        </w:rPr>
-      </w:pPr>
-    </w:p>
-    <w:p>
-      <w:pPr>
-        <w:autoSpaceDE w:val="0"/>
-        <w:autoSpaceDN w:val="0"/>
-        <w:adjustRightInd w:val="0"/>
-        <w:spacing w:after="0" w:line="240" w:lineRule="auto"/>
-        <w:jc w:val="both"/>
-        <w:rPr>
-          <w:rFonts w:ascii="Times New Roman" w:hAnsi="Times New Roman" w:cs="Times New Roman"/>
-          <w:sz w:val="24"/>
-          <w:szCs w:val="24"/>
-        </w:rPr>
-      </w:pPr>
-    </w:p>
-    <w:p>
-      <w:pPr>
-        <w:autoSpaceDE w:val="0"/>
-        <w:autoSpaceDN w:val="0"/>
-        <w:adjustRightInd w:val="0"/>
-        <w:spacing w:after="0" w:line="240" w:lineRule="auto"/>
-        <w:jc w:val="both"/>
-        <w:rPr>
-          <w:rFonts w:ascii="Times New Roman" w:hAnsi="Times New Roman" w:cs="Times New Roman"/>
-          <w:sz w:val="24"/>
-          <w:szCs w:val="24"/>
-        </w:rPr>
-      </w:pPr>
-    </w:p>
-    <w:p>
-      <w:pPr>
-        <w:autoSpaceDE w:val="0"/>
-        <w:autoSpaceDN w:val="0"/>
-        <w:adjustRightInd w:val="0"/>
-        <w:spacing w:after="0" w:line="240" w:lineRule="auto"/>
-        <w:jc w:val="both"/>
-        <w:rPr>
-          <w:rFonts w:ascii="Times New Roman" w:hAnsi="Times New Roman" w:cs="Times New Roman"/>
-          <w:sz w:val="24"/>
-          <w:szCs w:val="24"/>
-        </w:rPr>
-      </w:pPr>
-    </w:p>
-    <w:p>
-      <w:pPr>
-        <w:autoSpaceDE w:val="0"/>
-        <w:autoSpaceDN w:val="0"/>
-        <w:adjustRightInd w:val="0"/>
-        <w:spacing w:after="0" w:line="240" w:lineRule="auto"/>
-        <w:jc w:val="both"/>
-        <w:rPr>
-          <w:rFonts w:ascii="Times New Roman" w:hAnsi="Times New Roman" w:cs="Times New Roman"/>
-          <w:sz w:val="24"/>
-          <w:szCs w:val="24"/>
-        </w:rPr>
-      </w:pPr>
-    </w:p>
-    <w:p>
-      <w:pPr>
-        <w:autoSpaceDE w:val="0"/>
-        <w:autoSpaceDN w:val="0"/>
-        <w:adjustRightInd w:val="0"/>
-        <w:spacing w:after="0" w:line="240" w:lineRule="auto"/>
-        <w:jc w:val="both"/>
-        <w:rPr>
-          <w:rFonts w:ascii="Times New Roman" w:hAnsi="Times New Roman" w:cs="Times New Roman"/>
-          <w:sz w:val="24"/>
-          <w:szCs w:val="24"/>
-        </w:rPr>
-      </w:pPr>
-    </w:p>
-    <w:p>
-      <w:pPr>
-        <w:autoSpaceDE w:val="0"/>
-        <w:autoSpaceDN w:val="0"/>
-        <w:adjustRightInd w:val="0"/>
-        <w:spacing w:after="0" w:line="240" w:lineRule="auto"/>
-        <w:jc w:val="both"/>
-        <w:rPr>
-          <w:rFonts w:ascii="Times New Roman" w:hAnsi="Times New Roman" w:cs="Times New Roman"/>
-          <w:sz w:val="24"/>
-          <w:szCs w:val="24"/>
-        </w:rPr>
-      </w:pPr>
-    </w:p>
-    <w:p>
-      <w:pPr>
-        <w:autoSpaceDE w:val="0"/>
-        <w:autoSpaceDN w:val="0"/>
-        <w:adjustRightInd w:val="0"/>
-        <w:spacing w:after="0" w:line="240" w:lineRule="auto"/>
-        <w:jc w:val="both"/>
-        <w:rPr>
-          <w:rFonts w:ascii="Times New Roman" w:hAnsi="Times New Roman" w:cs="Times New Roman"/>
-          <w:sz w:val="24"/>
-          <w:szCs w:val="24"/>
-        </w:rPr>
-      </w:pPr>
-    </w:p>
-    <w:p>
-      <w:pPr>
-        <w:autoSpaceDE w:val="0"/>
-        <w:autoSpaceDN w:val="0"/>
-        <w:adjustRightInd w:val="0"/>
-        <w:spacing w:after="0" w:line="240" w:lineRule="auto"/>
-        <w:jc w:val="both"/>
-        <w:rPr>
-          <w:rFonts w:ascii="Times New Roman" w:hAnsi="Times New Roman" w:cs="Times New Roman"/>
-          <w:sz w:val="24"/>
-          <w:szCs w:val="24"/>
-        </w:rPr>
-      </w:pPr>
-    </w:p>
-    <w:p>
-      <w:pPr>
-        <w:autoSpaceDE w:val="0"/>
-        <w:autoSpaceDN w:val="0"/>
-        <w:adjustRightInd w:val="0"/>
-        <w:spacing w:after="0" w:line="240" w:lineRule="auto"/>
-        <w:jc w:val="both"/>
-        <w:rPr>
-          <w:rFonts w:ascii="Times New Roman" w:hAnsi="Times New Roman" w:cs="Times New Roman"/>
-          <w:sz w:val="24"/>
-          <w:szCs w:val="24"/>
-        </w:rPr>
-      </w:pPr>
-    </w:p>
-    <w:p>
-      <w:pPr>
-        <w:autoSpaceDE w:val="0"/>
-        <w:autoSpaceDN w:val="0"/>
-        <w:adjustRightInd w:val="0"/>
-        <w:spacing w:after="0" w:line="240" w:lineRule="auto"/>
-        <w:jc w:val="both"/>
-        <w:rPr>
-          <w:rFonts w:ascii="Times New Roman" w:hAnsi="Times New Roman" w:cs="Times New Roman"/>
-          <w:sz w:val="24"/>
-          <w:szCs w:val="24"/>
-        </w:rPr>
-      </w:pPr>
+      <w:bookmarkStart w:id="0" w:name="_GoBack"/>
+      <w:bookmarkEnd w:id="0"/>
     </w:p>
     <w:p>
       <w:pPr>
@@ -5825,7 +5674,7 @@
           <w:szCs w:val="24"/>
         </w:rPr>
         <w:pict>
-          <v:shape id="_x0000_i1029" type="#_x0000_t75" style="width:450.4pt;height:236.95pt">
+          <v:shape id="_x0000_i1026" type="#_x0000_t75" style="width:450.4pt;height:236.95pt">
             <v:imagedata r:id="rId15" o:title="5A"/>
           </v:shape>
         </w:pict>
@@ -5928,7 +5777,7 @@
           <w:szCs w:val="24"/>
         </w:rPr>
         <w:pict>
-          <v:shape id="_x0000_i1030" type="#_x0000_t75" style="width:450.4pt;height:236.95pt">
+          <v:shape id="_x0000_i1027" type="#_x0000_t75" style="width:450.4pt;height:236.95pt">
             <v:imagedata r:id="rId16" o:title="5B"/>
           </v:shape>
         </w:pict>
@@ -6121,7 +5970,7 @@
           <w:szCs w:val="24"/>
         </w:rPr>
         <w:pict>
-          <v:shape id="_x0000_i1031" type="#_x0000_t75" style="width:450.4pt;height:236.95pt">
+          <v:shape id="_x0000_i1028" type="#_x0000_t75" style="width:450.4pt;height:236.95pt">
             <v:imagedata r:id="rId17" o:title="5C"/>
           </v:shape>
         </w:pict>
@@ -6209,7 +6058,7 @@
           <w:szCs w:val="24"/>
         </w:rPr>
         <w:pict>
-          <v:shape id="_x0000_i1032" type="#_x0000_t75" style="width:450.4pt;height:236.95pt">
+          <v:shape id="_x0000_i1029" type="#_x0000_t75" style="width:450.4pt;height:236.95pt">
             <v:imagedata r:id="rId18" o:title="5D"/>
           </v:shape>
         </w:pict>
@@ -6348,7 +6197,7 @@
           <w:szCs w:val="28"/>
         </w:rPr>
         <w:pict>
-          <v:shape id="_x0000_i1033" type="#_x0000_t75" style="width:450.4pt;height:236.95pt">
+          <v:shape id="_x0000_i1030" type="#_x0000_t75" style="width:450.4pt;height:236.95pt">
             <v:imagedata r:id="rId19" o:title="5E"/>
           </v:shape>
         </w:pict>
@@ -8300,7 +8149,7 @@
           <w:szCs w:val="24"/>
         </w:rPr>
         <w:pict>
-          <v:shape id="_x0000_i1034" type="#_x0000_t75" style="width:450.4pt;height:236.95pt">
+          <v:shape id="_x0000_i1031" type="#_x0000_t75" style="width:450.4pt;height:236.95pt">
             <v:imagedata r:id="rId20" o:title="3A"/>
           </v:shape>
         </w:pict>
@@ -8397,7 +8246,7 @@
           <w:szCs w:val="24"/>
         </w:rPr>
         <w:pict>
-          <v:shape id="_x0000_i1035" type="#_x0000_t75" style="width:450.4pt;height:236.95pt">
+          <v:shape id="_x0000_i1032" type="#_x0000_t75" style="width:450.4pt;height:236.95pt">
             <v:imagedata r:id="rId21" o:title="3B"/>
           </v:shape>
         </w:pict>
@@ -8575,7 +8424,7 @@
           <w:szCs w:val="24"/>
         </w:rPr>
         <w:pict>
-          <v:shape id="_x0000_i1043" type="#_x0000_t75" style="width:450.4pt;height:236.95pt">
+          <v:shape id="_x0000_i1040" type="#_x0000_t75" style="width:450.4pt;height:236.95pt">
             <v:imagedata r:id="rId22" o:title="4A"/>
           </v:shape>
         </w:pict>
@@ -8678,7 +8527,7 @@
           <w:szCs w:val="24"/>
         </w:rPr>
         <w:pict>
-          <v:shape id="_x0000_i1036" type="#_x0000_t75" style="width:450.4pt;height:236.95pt">
+          <v:shape id="_x0000_i1033" type="#_x0000_t75" style="width:450.4pt;height:236.95pt">
             <v:imagedata r:id="rId23" o:title="3D"/>
           </v:shape>
         </w:pict>
@@ -8752,7 +8601,7 @@
         </w:rPr>
         <w:lastRenderedPageBreak/>
         <w:pict>
-          <v:shape id="_x0000_i1042" type="#_x0000_t75" style="width:450.4pt;height:236.95pt">
+          <v:shape id="_x0000_i1039" type="#_x0000_t75" style="width:450.4pt;height:236.95pt">
             <v:imagedata r:id="rId22" o:title="4A"/>
           </v:shape>
         </w:pict>
@@ -8772,8 +8621,6 @@
           <w:szCs w:val="24"/>
         </w:rPr>
       </w:pPr>
-      <w:bookmarkStart w:id="0" w:name="_GoBack"/>
-      <w:bookmarkEnd w:id="0"/>
     </w:p>
     <w:p>
       <w:pPr>
@@ -20980,7 +20827,7 @@
           <w:szCs w:val="24"/>
         </w:rPr>
         <w:pict>
-          <v:shape id="_x0000_i1037" type="#_x0000_t75" style="width:450.4pt;height:236.95pt">
+          <v:shape id="_x0000_i1034" type="#_x0000_t75" style="width:450.4pt;height:236.95pt">
             <v:imagedata r:id="rId40" o:title="14A"/>
           </v:shape>
         </w:pict>
@@ -21017,7 +20864,7 @@
           <w:szCs w:val="24"/>
         </w:rPr>
         <w:pict>
-          <v:shape id="_x0000_i1038" type="#_x0000_t75" style="width:450.4pt;height:236.95pt">
+          <v:shape id="_x0000_i1035" type="#_x0000_t75" style="width:450.4pt;height:236.95pt">
             <v:imagedata r:id="rId41" o:title="14B"/>
           </v:shape>
         </w:pict>
@@ -21101,7 +20948,7 @@
           <w:szCs w:val="24"/>
         </w:rPr>
         <w:pict>
-          <v:shape id="_x0000_i1039" type="#_x0000_t75" style="width:450.4pt;height:236.95pt">
+          <v:shape id="_x0000_i1036" type="#_x0000_t75" style="width:450.4pt;height:236.95pt">
             <v:imagedata r:id="rId42" o:title="14C"/>
           </v:shape>
         </w:pict>
@@ -21162,7 +21009,7 @@
         </w:rPr>
         <w:lastRenderedPageBreak/>
         <w:pict>
-          <v:shape id="_x0000_i1040" type="#_x0000_t75" style="width:450.4pt;height:236.95pt">
+          <v:shape id="_x0000_i1037" type="#_x0000_t75" style="width:450.4pt;height:236.95pt">
             <v:imagedata r:id="rId43" o:title="14D"/>
           </v:shape>
         </w:pict>
@@ -21306,7 +21153,7 @@
           <w:szCs w:val="24"/>
         </w:rPr>
         <w:pict>
-          <v:shape id="_x0000_i1041" type="#_x0000_t75" style="width:450.4pt;height:236.95pt">
+          <v:shape id="_x0000_i1038" type="#_x0000_t75" style="width:450.4pt;height:236.95pt">
             <v:imagedata r:id="rId44" o:title="14E"/>
           </v:shape>
         </w:pict>
@@ -21598,7 +21445,7 @@
         <w:sz w:val="28"/>
         <w:szCs w:val="28"/>
       </w:rPr>
-      <w:t>19</w:t>
+      <w:t>10</w:t>
     </w:r>
     <w:r>
       <w:rPr>
@@ -22439,7 +22286,6 @@
     <w:rsid w:val="00157CC9"/>
     <w:rsid w:val="001848EB"/>
     <w:rsid w:val="00262BEA"/>
-    <w:rsid w:val="002E3C71"/>
     <w:rsid w:val="0045778F"/>
     <w:rsid w:val="004C18FF"/>
     <w:rsid w:val="005B6758"/>
@@ -22453,6 +22299,7 @@
     <w:rsid w:val="00BF3778"/>
     <w:rsid w:val="00CF2D2D"/>
     <w:rsid w:val="00E05424"/>
+    <w:rsid w:val="00E404B4"/>
     <w:rsid w:val="00E924A3"/>
     <w:rsid w:val="00EA744C"/>
   </w:rsids>
@@ -23163,7 +23010,7 @@
 </file>
 
 <file path=customXml/itemProps1.xml><?xml version="1.0" encoding="utf-8"?>
-<ds:datastoreItem xmlns:ds="http://schemas.openxmlformats.org/officeDocument/2006/customXml" ds:itemID="{B933AA14-EC51-4C5E-85F3-B4B1DE40BBCB}">
+<ds:datastoreItem xmlns:ds="http://schemas.openxmlformats.org/officeDocument/2006/customXml" ds:itemID="{72AA6CB8-E55C-4BEF-AC09-132885CB9E10}">
   <ds:schemaRefs>
     <ds:schemaRef ds:uri="http://schemas.openxmlformats.org/officeDocument/2006/bibliography"/>
   </ds:schemaRefs>

--- a/MCA_V_Journal/C#.docx
+++ b/MCA_V_Journal/C#.docx
@@ -1068,7 +1068,7 @@
             <v:path o:extrusionok="f" gradientshapeok="t" o:connecttype="rect"/>
             <o:lock v:ext="edit" aspectratio="t"/>
           </v:shapetype>
-          <v:shape id="_x0000_i1025" type="#_x0000_t75" style="width:451.5pt;height:231pt">
+          <v:shape id="_x0000_i1025" type="#_x0000_t75" style="width:451pt;height:230.95pt">
             <v:imagedata r:id="rId8" o:title="6_A"/>
           </v:shape>
         </w:pict>
@@ -2431,7 +2431,7 @@
           <w:szCs w:val="24"/>
         </w:rPr>
         <w:pict>
-          <v:shape id="_x0000_i1026" type="#_x0000_t75" style="width:450pt;height:237pt">
+          <v:shape id="_x0000_i1026" type="#_x0000_t75" style="width:450.35pt;height:237.05pt">
             <v:imagedata r:id="rId9" o:title="2A"/>
           </v:shape>
         </w:pict>
@@ -2477,7 +2477,7 @@
           <w:szCs w:val="24"/>
         </w:rPr>
         <w:pict>
-          <v:shape id="_x0000_i1027" type="#_x0000_t75" style="width:450.75pt;height:237pt">
+          <v:shape id="_x0000_i1027" type="#_x0000_t75" style="width:450.35pt;height:237.05pt">
             <v:imagedata r:id="rId10" o:title="2B"/>
           </v:shape>
         </w:pict>
@@ -2556,7 +2556,7 @@
           <w:szCs w:val="24"/>
         </w:rPr>
         <w:pict>
-          <v:shape id="_x0000_i1028" type="#_x0000_t75" style="width:450pt;height:237pt">
+          <v:shape id="_x0000_i1028" type="#_x0000_t75" style="width:450.35pt;height:237.05pt">
             <v:imagedata r:id="rId11" o:title="2C"/>
           </v:shape>
         </w:pict>
@@ -2609,227 +2609,326 @@
         <w:rPr>
           <w:rFonts w:ascii="Times New Roman" w:hAnsi="Times New Roman" w:cs="Times New Roman"/>
           <w:b/>
-          <w:sz w:val="24"/>
-          <w:szCs w:val="24"/>
-        </w:rPr>
-        <w:pict>
-          <v:shape id="_x0000_i1029" type="#_x0000_t75" style="width:450.75pt;height:237pt">
-            <v:imagedata r:id="rId12" o:title="2D"/>
-          </v:shape>
-        </w:pict>
-      </w:r>
-    </w:p>
-    <w:p>
-      <w:pPr>
-        <w:jc w:val="both"/>
-        <w:rPr>
-          <w:rFonts w:ascii="Times New Roman" w:hAnsi="Times New Roman" w:cs="Times New Roman"/>
-          <w:b/>
-          <w:sz w:val="24"/>
-          <w:szCs w:val="24"/>
-        </w:rPr>
-      </w:pPr>
-    </w:p>
-    <w:p>
-      <w:pPr>
-        <w:jc w:val="both"/>
-        <w:rPr>
-          <w:rFonts w:ascii="Times New Roman" w:hAnsi="Times New Roman" w:cs="Times New Roman"/>
-          <w:b/>
-          <w:sz w:val="24"/>
-          <w:szCs w:val="24"/>
-        </w:rPr>
-      </w:pPr>
-    </w:p>
-    <w:p>
-      <w:pPr>
-        <w:jc w:val="both"/>
-        <w:rPr>
-          <w:rFonts w:ascii="Times New Roman" w:hAnsi="Times New Roman" w:cs="Times New Roman"/>
-          <w:b/>
-          <w:sz w:val="24"/>
-          <w:szCs w:val="24"/>
-        </w:rPr>
-      </w:pPr>
-    </w:p>
-    <w:p>
-      <w:pPr>
-        <w:jc w:val="both"/>
-        <w:rPr>
-          <w:rFonts w:ascii="Times New Roman" w:hAnsi="Times New Roman" w:cs="Times New Roman"/>
-          <w:b/>
-          <w:sz w:val="24"/>
-          <w:szCs w:val="24"/>
-        </w:rPr>
-      </w:pPr>
-    </w:p>
-    <w:p>
-      <w:pPr>
-        <w:jc w:val="both"/>
-        <w:rPr>
-          <w:rFonts w:ascii="Times New Roman" w:hAnsi="Times New Roman" w:cs="Times New Roman"/>
-          <w:b/>
-          <w:sz w:val="24"/>
-          <w:szCs w:val="24"/>
-        </w:rPr>
-      </w:pPr>
-    </w:p>
-    <w:p>
-      <w:pPr>
-        <w:jc w:val="both"/>
-        <w:rPr>
-          <w:rFonts w:ascii="Times New Roman" w:hAnsi="Times New Roman" w:cs="Times New Roman"/>
-          <w:b/>
-          <w:sz w:val="24"/>
-          <w:szCs w:val="24"/>
-        </w:rPr>
-      </w:pPr>
-      <w:r>
-        <w:rPr>
-          <w:rFonts w:ascii="Times New Roman" w:hAnsi="Times New Roman" w:cs="Times New Roman"/>
-          <w:b/>
-          <w:sz w:val="24"/>
-          <w:szCs w:val="24"/>
-        </w:rPr>
-        <w:pict>
-          <v:shape id="_x0000_i1030" type="#_x0000_t75" style="width:450.75pt;height:237pt">
-            <v:imagedata r:id="rId13" o:title="2E"/>
-          </v:shape>
-        </w:pict>
-      </w:r>
-    </w:p>
-    <w:p>
-      <w:pPr>
-        <w:jc w:val="both"/>
-        <w:rPr>
-          <w:rFonts w:ascii="Times New Roman" w:hAnsi="Times New Roman" w:cs="Times New Roman"/>
-          <w:b/>
-          <w:sz w:val="24"/>
-          <w:szCs w:val="24"/>
-        </w:rPr>
-      </w:pPr>
-    </w:p>
-    <w:p>
-      <w:pPr>
-        <w:jc w:val="both"/>
-        <w:rPr>
-          <w:rFonts w:ascii="Times New Roman" w:hAnsi="Times New Roman" w:cs="Times New Roman"/>
-          <w:b/>
-          <w:sz w:val="24"/>
-          <w:szCs w:val="24"/>
-        </w:rPr>
-      </w:pPr>
-    </w:p>
-    <w:p>
-      <w:pPr>
-        <w:jc w:val="both"/>
-        <w:rPr>
-          <w:rFonts w:ascii="Times New Roman" w:hAnsi="Times New Roman" w:cs="Times New Roman"/>
-          <w:b/>
-          <w:sz w:val="24"/>
-          <w:szCs w:val="24"/>
-        </w:rPr>
-      </w:pPr>
-    </w:p>
-    <w:p>
-      <w:pPr>
-        <w:jc w:val="both"/>
-        <w:rPr>
           <w:noProof/>
-        </w:rPr>
-      </w:pPr>
-    </w:p>
-    <w:p>
-      <w:pPr>
-        <w:jc w:val="both"/>
-        <w:rPr>
+          <w:sz w:val="24"/>
+          <w:szCs w:val="24"/>
+          <w:lang w:val="en-US" w:eastAsia="en-US"/>
+        </w:rPr>
+        <w:drawing>
+          <wp:inline distT="0" distB="0" distL="0" distR="0" wp14:anchorId="1C492311" wp14:editId="3CD308B6">
+            <wp:extent cx="5719445" cy="3010535"/>
+            <wp:effectExtent l="0" t="0" r="0" b="0"/>
+            <wp:docPr id="4" name="Picture 4" descr="2E"/>
+            <wp:cNvGraphicFramePr>
+              <a:graphicFrameLocks xmlns:a="http://schemas.openxmlformats.org/drawingml/2006/main" noChangeAspect="1"/>
+            </wp:cNvGraphicFramePr>
+            <a:graphic xmlns:a="http://schemas.openxmlformats.org/drawingml/2006/main">
+              <a:graphicData uri="http://schemas.openxmlformats.org/drawingml/2006/picture">
+                <pic:pic xmlns:pic="http://schemas.openxmlformats.org/drawingml/2006/picture">
+                  <pic:nvPicPr>
+                    <pic:cNvPr id="0" name="Picture 28" descr="2E"/>
+                    <pic:cNvPicPr>
+                      <a:picLocks noChangeAspect="1" noChangeArrowheads="1"/>
+                    </pic:cNvPicPr>
+                  </pic:nvPicPr>
+                  <pic:blipFill>
+                    <a:blip r:embed="rId12">
+                      <a:extLst>
+                        <a:ext uri="{28A0092B-C50C-407E-A947-70E740481C1C}">
+                          <a14:useLocalDpi xmlns:a14="http://schemas.microsoft.com/office/drawing/2010/main" val="0"/>
+                        </a:ext>
+                      </a:extLst>
+                    </a:blip>
+                    <a:srcRect/>
+                    <a:stretch>
+                      <a:fillRect/>
+                    </a:stretch>
+                  </pic:blipFill>
+                  <pic:spPr bwMode="auto">
+                    <a:xfrm>
+                      <a:off x="0" y="0"/>
+                      <a:ext cx="5719445" cy="3010535"/>
+                    </a:xfrm>
+                    <a:prstGeom prst="rect">
+                      <a:avLst/>
+                    </a:prstGeom>
+                    <a:noFill/>
+                    <a:ln>
+                      <a:noFill/>
+                    </a:ln>
+                  </pic:spPr>
+                </pic:pic>
+              </a:graphicData>
+            </a:graphic>
+          </wp:inline>
+        </w:drawing>
+      </w:r>
+    </w:p>
+    <w:p>
+      <w:pPr>
+        <w:jc w:val="both"/>
+        <w:rPr>
+          <w:rFonts w:ascii="Times New Roman" w:hAnsi="Times New Roman" w:cs="Times New Roman"/>
+          <w:b/>
+          <w:sz w:val="24"/>
+          <w:szCs w:val="24"/>
+        </w:rPr>
+      </w:pPr>
+    </w:p>
+    <w:p>
+      <w:pPr>
+        <w:jc w:val="both"/>
+        <w:rPr>
+          <w:rFonts w:ascii="Times New Roman" w:hAnsi="Times New Roman" w:cs="Times New Roman"/>
+          <w:b/>
+          <w:sz w:val="24"/>
+          <w:szCs w:val="24"/>
+        </w:rPr>
+      </w:pPr>
+    </w:p>
+    <w:p>
+      <w:pPr>
+        <w:jc w:val="both"/>
+        <w:rPr>
+          <w:rFonts w:ascii="Times New Roman" w:hAnsi="Times New Roman" w:cs="Times New Roman"/>
+          <w:b/>
+          <w:sz w:val="24"/>
+          <w:szCs w:val="24"/>
+        </w:rPr>
+      </w:pPr>
+    </w:p>
+    <w:p>
+      <w:pPr>
+        <w:jc w:val="both"/>
+        <w:rPr>
+          <w:rFonts w:ascii="Times New Roman" w:hAnsi="Times New Roman" w:cs="Times New Roman"/>
+          <w:b/>
+          <w:sz w:val="24"/>
+          <w:szCs w:val="24"/>
+        </w:rPr>
+      </w:pPr>
+    </w:p>
+    <w:p>
+      <w:pPr>
+        <w:jc w:val="both"/>
+        <w:rPr>
+          <w:rFonts w:ascii="Times New Roman" w:hAnsi="Times New Roman" w:cs="Times New Roman"/>
+          <w:b/>
+          <w:sz w:val="24"/>
+          <w:szCs w:val="24"/>
+        </w:rPr>
+      </w:pPr>
+    </w:p>
+    <w:p>
+      <w:pPr>
+        <w:jc w:val="both"/>
+        <w:rPr>
+          <w:rFonts w:ascii="Times New Roman" w:hAnsi="Times New Roman" w:cs="Times New Roman"/>
+          <w:b/>
+          <w:sz w:val="24"/>
+          <w:szCs w:val="24"/>
+        </w:rPr>
+      </w:pPr>
+      <w:r>
+        <w:rPr>
+          <w:rFonts w:ascii="Times New Roman" w:hAnsi="Times New Roman" w:cs="Times New Roman"/>
+          <w:b/>
           <w:noProof/>
-        </w:rPr>
-      </w:pPr>
-    </w:p>
-    <w:p>
-      <w:pPr>
-        <w:jc w:val="both"/>
-        <w:rPr>
-          <w:rFonts w:ascii="Times New Roman" w:hAnsi="Times New Roman" w:cs="Times New Roman"/>
-          <w:b/>
-          <w:sz w:val="24"/>
-          <w:szCs w:val="24"/>
-        </w:rPr>
-      </w:pPr>
-    </w:p>
-    <w:p>
-      <w:pPr>
-        <w:jc w:val="both"/>
-        <w:rPr>
-          <w:rFonts w:ascii="Times New Roman" w:hAnsi="Times New Roman" w:cs="Times New Roman"/>
-          <w:b/>
-          <w:sz w:val="24"/>
-          <w:szCs w:val="24"/>
-        </w:rPr>
-      </w:pPr>
-    </w:p>
-    <w:p>
-      <w:pPr>
-        <w:jc w:val="both"/>
-        <w:rPr>
-          <w:rFonts w:ascii="Times New Roman" w:hAnsi="Times New Roman" w:cs="Times New Roman"/>
-          <w:b/>
-          <w:sz w:val="24"/>
-          <w:szCs w:val="24"/>
-        </w:rPr>
-      </w:pPr>
-    </w:p>
-    <w:p>
-      <w:pPr>
-        <w:jc w:val="both"/>
-        <w:rPr>
-          <w:rFonts w:ascii="Times New Roman" w:hAnsi="Times New Roman" w:cs="Times New Roman"/>
-          <w:b/>
-          <w:sz w:val="24"/>
-          <w:szCs w:val="24"/>
-        </w:rPr>
-      </w:pPr>
-    </w:p>
-    <w:p>
-      <w:pPr>
-        <w:jc w:val="both"/>
-        <w:rPr>
-          <w:rFonts w:ascii="Times New Roman" w:hAnsi="Times New Roman" w:cs="Times New Roman"/>
-          <w:b/>
-          <w:sz w:val="24"/>
-          <w:szCs w:val="24"/>
-        </w:rPr>
-      </w:pPr>
-    </w:p>
-    <w:p>
-      <w:pPr>
-        <w:jc w:val="both"/>
-        <w:rPr>
-          <w:rFonts w:ascii="Times New Roman" w:hAnsi="Times New Roman" w:cs="Times New Roman"/>
-          <w:b/>
-          <w:sz w:val="24"/>
-          <w:szCs w:val="24"/>
-        </w:rPr>
-      </w:pPr>
-    </w:p>
-    <w:p>
-      <w:pPr>
-        <w:jc w:val="both"/>
-        <w:rPr>
-          <w:rFonts w:ascii="Times New Roman" w:hAnsi="Times New Roman" w:cs="Times New Roman"/>
-          <w:b/>
-          <w:sz w:val="24"/>
-          <w:szCs w:val="24"/>
-        </w:rPr>
-      </w:pPr>
-    </w:p>
-    <w:p>
-      <w:pPr>
-        <w:jc w:val="both"/>
-        <w:rPr>
-          <w:rFonts w:ascii="Times New Roman" w:hAnsi="Times New Roman" w:cs="Times New Roman"/>
-          <w:b/>
+          <w:sz w:val="24"/>
+          <w:szCs w:val="24"/>
+          <w:lang w:val="en-US" w:eastAsia="en-US"/>
+        </w:rPr>
+        <w:drawing>
+          <wp:inline distT="0" distB="0" distL="0" distR="0">
+            <wp:extent cx="5719445" cy="3010535"/>
+            <wp:effectExtent l="0" t="0" r="0" b="0"/>
+            <wp:docPr id="3" name="Picture 3" descr="2D"/>
+            <wp:cNvGraphicFramePr>
+              <a:graphicFrameLocks xmlns:a="http://schemas.openxmlformats.org/drawingml/2006/main" noChangeAspect="1"/>
+            </wp:cNvGraphicFramePr>
+            <a:graphic xmlns:a="http://schemas.openxmlformats.org/drawingml/2006/main">
+              <a:graphicData uri="http://schemas.openxmlformats.org/drawingml/2006/picture">
+                <pic:pic xmlns:pic="http://schemas.openxmlformats.org/drawingml/2006/picture">
+                  <pic:nvPicPr>
+                    <pic:cNvPr id="0" name="Picture 26" descr="2D"/>
+                    <pic:cNvPicPr>
+                      <a:picLocks noChangeAspect="1" noChangeArrowheads="1"/>
+                    </pic:cNvPicPr>
+                  </pic:nvPicPr>
+                  <pic:blipFill>
+                    <a:blip r:embed="rId13">
+                      <a:extLst>
+                        <a:ext uri="{28A0092B-C50C-407E-A947-70E740481C1C}">
+                          <a14:useLocalDpi xmlns:a14="http://schemas.microsoft.com/office/drawing/2010/main" val="0"/>
+                        </a:ext>
+                      </a:extLst>
+                    </a:blip>
+                    <a:srcRect/>
+                    <a:stretch>
+                      <a:fillRect/>
+                    </a:stretch>
+                  </pic:blipFill>
+                  <pic:spPr bwMode="auto">
+                    <a:xfrm>
+                      <a:off x="0" y="0"/>
+                      <a:ext cx="5719445" cy="3010535"/>
+                    </a:xfrm>
+                    <a:prstGeom prst="rect">
+                      <a:avLst/>
+                    </a:prstGeom>
+                    <a:noFill/>
+                    <a:ln>
+                      <a:noFill/>
+                    </a:ln>
+                  </pic:spPr>
+                </pic:pic>
+              </a:graphicData>
+            </a:graphic>
+          </wp:inline>
+        </w:drawing>
+      </w:r>
+    </w:p>
+    <w:p>
+      <w:pPr>
+        <w:jc w:val="both"/>
+        <w:rPr>
+          <w:noProof/>
+        </w:rPr>
+      </w:pPr>
+    </w:p>
+    <w:p>
+      <w:pPr>
+        <w:jc w:val="both"/>
+        <w:rPr>
+          <w:noProof/>
+        </w:rPr>
+      </w:pPr>
+    </w:p>
+    <w:p>
+      <w:pPr>
+        <w:jc w:val="both"/>
+        <w:rPr>
+          <w:rFonts w:ascii="Times New Roman" w:hAnsi="Times New Roman" w:cs="Times New Roman"/>
+          <w:b/>
+          <w:sz w:val="24"/>
+          <w:szCs w:val="24"/>
+        </w:rPr>
+      </w:pPr>
+    </w:p>
+    <w:p>
+      <w:pPr>
+        <w:jc w:val="both"/>
+        <w:rPr>
+          <w:rFonts w:ascii="Times New Roman" w:hAnsi="Times New Roman" w:cs="Times New Roman"/>
+          <w:b/>
+          <w:sz w:val="24"/>
+          <w:szCs w:val="24"/>
+        </w:rPr>
+      </w:pPr>
+    </w:p>
+    <w:p>
+      <w:pPr>
+        <w:jc w:val="both"/>
+        <w:rPr>
+          <w:rFonts w:ascii="Times New Roman" w:hAnsi="Times New Roman" w:cs="Times New Roman"/>
+          <w:b/>
+          <w:sz w:val="24"/>
+          <w:szCs w:val="24"/>
+        </w:rPr>
+      </w:pPr>
+    </w:p>
+    <w:p>
+      <w:pPr>
+        <w:jc w:val="both"/>
+        <w:rPr>
+          <w:rFonts w:ascii="Times New Roman" w:hAnsi="Times New Roman" w:cs="Times New Roman"/>
+          <w:b/>
+          <w:sz w:val="24"/>
+          <w:szCs w:val="24"/>
+        </w:rPr>
+      </w:pPr>
+    </w:p>
+    <w:p>
+      <w:pPr>
+        <w:jc w:val="both"/>
+        <w:rPr>
+          <w:rFonts w:ascii="Times New Roman" w:hAnsi="Times New Roman" w:cs="Times New Roman"/>
+          <w:b/>
+          <w:sz w:val="24"/>
+          <w:szCs w:val="24"/>
+        </w:rPr>
+      </w:pPr>
+    </w:p>
+    <w:p>
+      <w:pPr>
+        <w:jc w:val="both"/>
+        <w:rPr>
+          <w:rFonts w:ascii="Times New Roman" w:hAnsi="Times New Roman" w:cs="Times New Roman"/>
+          <w:b/>
+          <w:sz w:val="24"/>
+          <w:szCs w:val="24"/>
+        </w:rPr>
+      </w:pPr>
+    </w:p>
+    <w:p>
+      <w:pPr>
+        <w:jc w:val="both"/>
+        <w:rPr>
+          <w:rFonts w:ascii="Times New Roman" w:hAnsi="Times New Roman" w:cs="Times New Roman"/>
+          <w:b/>
+          <w:sz w:val="24"/>
+          <w:szCs w:val="24"/>
+        </w:rPr>
+      </w:pPr>
+    </w:p>
+    <w:p>
+      <w:pPr>
+        <w:jc w:val="both"/>
+        <w:rPr>
+          <w:rFonts w:ascii="Times New Roman" w:hAnsi="Times New Roman" w:cs="Times New Roman"/>
+          <w:b/>
+          <w:sz w:val="24"/>
+          <w:szCs w:val="24"/>
+        </w:rPr>
+      </w:pPr>
+    </w:p>
+    <w:p>
+      <w:pPr>
+        <w:autoSpaceDE w:val="0"/>
+        <w:autoSpaceDN w:val="0"/>
+        <w:adjustRightInd w:val="0"/>
+        <w:spacing w:after="0" w:line="240" w:lineRule="auto"/>
+        <w:jc w:val="both"/>
+        <w:rPr>
+          <w:rFonts w:ascii="Times New Roman" w:hAnsi="Times New Roman" w:cs="Times New Roman"/>
+          <w:sz w:val="24"/>
+          <w:szCs w:val="24"/>
+        </w:rPr>
+      </w:pPr>
+    </w:p>
+    <w:p>
+      <w:pPr>
+        <w:autoSpaceDE w:val="0"/>
+        <w:autoSpaceDN w:val="0"/>
+        <w:adjustRightInd w:val="0"/>
+        <w:spacing w:after="0" w:line="240" w:lineRule="auto"/>
+        <w:jc w:val="both"/>
+        <w:rPr>
+          <w:rFonts w:ascii="Times New Roman" w:hAnsi="Times New Roman" w:cs="Times New Roman"/>
+          <w:sz w:val="24"/>
+          <w:szCs w:val="24"/>
+        </w:rPr>
+      </w:pPr>
+    </w:p>
+    <w:p>
+      <w:pPr>
+        <w:autoSpaceDE w:val="0"/>
+        <w:autoSpaceDN w:val="0"/>
+        <w:adjustRightInd w:val="0"/>
+        <w:spacing w:after="0" w:line="240" w:lineRule="auto"/>
+        <w:jc w:val="both"/>
+        <w:rPr>
+          <w:rFonts w:ascii="Times New Roman" w:hAnsi="Times New Roman" w:cs="Times New Roman"/>
           <w:sz w:val="24"/>
           <w:szCs w:val="24"/>
         </w:rPr>
@@ -3992,7 +4091,7 @@
           <w:szCs w:val="24"/>
         </w:rPr>
         <w:pict>
-          <v:shape id="_x0000_i1031" type="#_x0000_t75" style="width:450pt;height:237pt">
+          <v:shape id="_x0000_i1029" type="#_x0000_t75" style="width:450.35pt;height:237.05pt">
             <v:imagedata r:id="rId14" o:title="5A"/>
           </v:shape>
         </w:pict>
@@ -4095,7 +4194,7 @@
           <w:szCs w:val="24"/>
         </w:rPr>
         <w:pict>
-          <v:shape id="_x0000_i1032" type="#_x0000_t75" style="width:450pt;height:237pt">
+          <v:shape id="_x0000_i1030" type="#_x0000_t75" style="width:450.35pt;height:237.05pt">
             <v:imagedata r:id="rId15" o:title="5B"/>
           </v:shape>
         </w:pict>
@@ -4265,21 +4364,6 @@
           <w:szCs w:val="24"/>
         </w:rPr>
       </w:pPr>
-    </w:p>
-    <w:p>
-      <w:pPr>
-        <w:autoSpaceDE w:val="0"/>
-        <w:autoSpaceDN w:val="0"/>
-        <w:adjustRightInd w:val="0"/>
-        <w:spacing w:after="0" w:line="240" w:lineRule="auto"/>
-        <w:jc w:val="both"/>
-        <w:rPr>
-          <w:rFonts w:ascii="Times New Roman" w:hAnsi="Times New Roman" w:cs="Times New Roman"/>
-          <w:b/>
-          <w:sz w:val="24"/>
-          <w:szCs w:val="24"/>
-        </w:rPr>
-      </w:pPr>
       <w:r>
         <w:rPr>
           <w:rFonts w:ascii="Times New Roman" w:hAnsi="Times New Roman" w:cs="Times New Roman"/>
@@ -4288,7 +4372,7 @@
           <w:szCs w:val="24"/>
         </w:rPr>
         <w:pict>
-          <v:shape id="_x0000_i1033" type="#_x0000_t75" style="width:450.75pt;height:237pt">
+          <v:shape id="_x0000_i1031" type="#_x0000_t75" style="width:450.35pt;height:237.05pt">
             <v:imagedata r:id="rId16" o:title="5C"/>
           </v:shape>
         </w:pict>
@@ -4376,7 +4460,7 @@
           <w:szCs w:val="24"/>
         </w:rPr>
         <w:pict>
-          <v:shape id="_x0000_i1034" type="#_x0000_t75" style="width:450.75pt;height:237pt">
+          <v:shape id="_x0000_i1032" type="#_x0000_t75" style="width:450.35pt;height:237.05pt">
             <v:imagedata r:id="rId17" o:title="5D"/>
           </v:shape>
         </w:pict>
@@ -4514,8 +4598,9 @@
           <w:sz w:val="28"/>
           <w:szCs w:val="28"/>
         </w:rPr>
+        <w:lastRenderedPageBreak/>
         <w:pict>
-          <v:shape id="_x0000_i1035" type="#_x0000_t75" style="width:450.75pt;height:237pt">
+          <v:shape id="_x0000_i1033" type="#_x0000_t75" style="width:450.35pt;height:237.05pt">
             <v:imagedata r:id="rId18" o:title="5E"/>
           </v:shape>
         </w:pict>
@@ -4664,6 +4749,20 @@
           <w:szCs w:val="28"/>
         </w:rPr>
       </w:pPr>
+    </w:p>
+    <w:p>
+      <w:pPr>
+        <w:spacing w:line="360" w:lineRule="auto"/>
+        <w:jc w:val="both"/>
+        <w:rPr>
+          <w:rFonts w:ascii="Times New Roman" w:hAnsi="Times New Roman" w:cs="Times New Roman"/>
+          <w:b/>
+          <w:sz w:val="28"/>
+          <w:szCs w:val="28"/>
+        </w:rPr>
+      </w:pPr>
+      <w:bookmarkStart w:id="0" w:name="_GoBack"/>
+      <w:bookmarkEnd w:id="0"/>
     </w:p>
     <w:p>
       <w:pPr>
@@ -5037,6 +5136,14 @@
           <w:sz w:val="24"/>
           <w:szCs w:val="24"/>
         </w:rPr>
+        <w:t xml:space="preserve">      </w:t>
+      </w:r>
+      <w:r>
+        <w:rPr>
+          <w:rFonts w:ascii="Times New Roman" w:hAnsi="Times New Roman" w:cs="Times New Roman"/>
+          <w:sz w:val="24"/>
+          <w:szCs w:val="24"/>
+        </w:rPr>
         <w:t>Console.WriteLine("</w:t>
       </w:r>
       <w:r>
@@ -5681,7 +5788,7 @@
           <w:szCs w:val="24"/>
         </w:rPr>
         <w:pict>
-          <v:shape id="_x0000_i1036" type="#_x0000_t75" style="width:450.75pt;height:237pt">
+          <v:shape id="_x0000_i1034" type="#_x0000_t75" style="width:450.35pt;height:237.05pt">
             <v:imagedata r:id="rId19" o:title="3A"/>
           </v:shape>
         </w:pict>
@@ -5778,7 +5885,7 @@
           <w:szCs w:val="24"/>
         </w:rPr>
         <w:pict>
-          <v:shape id="_x0000_i1037" type="#_x0000_t75" style="width:450.75pt;height:237pt">
+          <v:shape id="_x0000_i1035" type="#_x0000_t75" style="width:450.35pt;height:237.05pt">
             <v:imagedata r:id="rId20" o:title="3B"/>
           </v:shape>
         </w:pict>
@@ -5956,7 +6063,7 @@
           <w:szCs w:val="24"/>
         </w:rPr>
         <w:pict>
-          <v:shape id="_x0000_i1038" type="#_x0000_t75" style="width:450.75pt;height:237pt">
+          <v:shape id="_x0000_i1036" type="#_x0000_t75" style="width:450.35pt;height:237.05pt">
             <v:imagedata r:id="rId21" o:title="4A"/>
           </v:shape>
         </w:pict>
@@ -6059,7 +6166,7 @@
           <w:szCs w:val="24"/>
         </w:rPr>
         <w:pict>
-          <v:shape id="_x0000_i1039" type="#_x0000_t75" style="width:450.75pt;height:237pt">
+          <v:shape id="_x0000_i1037" type="#_x0000_t75" style="width:450.35pt;height:237.05pt">
             <v:imagedata r:id="rId22" o:title="3D"/>
           </v:shape>
         </w:pict>
@@ -6183,8 +6290,6 @@
           </wp:inline>
         </w:drawing>
       </w:r>
-      <w:bookmarkStart w:id="0" w:name="_GoBack"/>
-      <w:bookmarkEnd w:id="0"/>
     </w:p>
     <w:p>
       <w:pPr>
@@ -11795,6 +11900,18 @@
           <w:szCs w:val="24"/>
         </w:rPr>
       </w:pPr>
+    </w:p>
+    <w:p>
+      <w:pPr>
+        <w:pStyle w:val="ListParagraph"/>
+        <w:ind w:left="0"/>
+        <w:jc w:val="both"/>
+        <w:rPr>
+          <w:rFonts w:ascii="Times New Roman" w:hAnsi="Times New Roman" w:cs="Times New Roman"/>
+          <w:sz w:val="24"/>
+          <w:szCs w:val="24"/>
+        </w:rPr>
+      </w:pPr>
       <w:r>
         <w:rPr>
           <w:rFonts w:ascii="Times New Roman" w:hAnsi="Times New Roman" w:cs="Times New Roman"/>
@@ -11803,7 +11920,6 @@
           <w:szCs w:val="24"/>
           <w:lang w:val="en-US" w:eastAsia="en-US"/>
         </w:rPr>
-        <w:lastRenderedPageBreak/>
         <w:drawing>
           <wp:inline distT="0" distB="0" distL="0" distR="0">
             <wp:extent cx="5724525" cy="3009900"/>
@@ -12181,18 +12297,6 @@
     <w:p>
       <w:pPr>
         <w:pStyle w:val="ListParagraph"/>
-        <w:ind w:left="0"/>
-        <w:jc w:val="both"/>
-        <w:rPr>
-          <w:rFonts w:ascii="Times New Roman" w:hAnsi="Times New Roman" w:cs="Times New Roman"/>
-          <w:sz w:val="24"/>
-          <w:szCs w:val="24"/>
-        </w:rPr>
-      </w:pPr>
-    </w:p>
-    <w:p>
-      <w:pPr>
-        <w:pStyle w:val="ListParagraph"/>
         <w:numPr>
           <w:ilvl w:val="0"/>
           <w:numId w:val="1"/>
@@ -13389,6 +13493,7 @@
           <w:sz w:val="28"/>
           <w:szCs w:val="24"/>
         </w:rPr>
+        <w:lastRenderedPageBreak/>
         <w:t>Find the second largest element in single dimensional array.</w:t>
       </w:r>
     </w:p>
@@ -13758,7 +13863,6 @@
           <w:sz w:val="24"/>
           <w:szCs w:val="24"/>
         </w:rPr>
-        <w:lastRenderedPageBreak/>
         <w:t xml:space="preserve">                Console.WriteLine("---------------------------------------------------------");</w:t>
       </w:r>
     </w:p>
@@ -14272,6 +14376,7 @@
           <w:sz w:val="24"/>
           <w:szCs w:val="24"/>
         </w:rPr>
+        <w:lastRenderedPageBreak/>
         <w:t>OUTPUT</w:t>
       </w:r>
     </w:p>
@@ -14308,7 +14413,7 @@
           <w:szCs w:val="24"/>
         </w:rPr>
         <w:pict>
-          <v:shape id="_x0000_i1040" type="#_x0000_t75" style="width:450pt;height:237pt">
+          <v:shape id="_x0000_i1038" type="#_x0000_t75" style="width:450.35pt;height:237.05pt">
             <v:imagedata r:id="rId40" o:title="14A"/>
           </v:shape>
         </w:pict>
@@ -14345,7 +14450,7 @@
           <w:szCs w:val="24"/>
         </w:rPr>
         <w:pict>
-          <v:shape id="_x0000_i1041" type="#_x0000_t75" style="width:450pt;height:237pt">
+          <v:shape id="_x0000_i1039" type="#_x0000_t75" style="width:450.35pt;height:237.05pt">
             <v:imagedata r:id="rId41" o:title="14B"/>
           </v:shape>
         </w:pict>
@@ -14429,7 +14534,7 @@
           <w:szCs w:val="24"/>
         </w:rPr>
         <w:pict>
-          <v:shape id="_x0000_i1042" type="#_x0000_t75" style="width:450pt;height:237pt">
+          <v:shape id="_x0000_i1040" type="#_x0000_t75" style="width:450.35pt;height:237.05pt">
             <v:imagedata r:id="rId42" o:title="14C"/>
           </v:shape>
         </w:pict>
@@ -14488,9 +14593,8 @@
           <w:sz w:val="24"/>
           <w:szCs w:val="24"/>
         </w:rPr>
-        <w:lastRenderedPageBreak/>
         <w:pict>
-          <v:shape id="_x0000_i1043" type="#_x0000_t75" style="width:450pt;height:237pt">
+          <v:shape id="_x0000_i1041" type="#_x0000_t75" style="width:450.35pt;height:237.05pt">
             <v:imagedata r:id="rId43" o:title="14D"/>
           </v:shape>
         </w:pict>
@@ -14634,131 +14738,11 @@
           <w:szCs w:val="24"/>
         </w:rPr>
         <w:pict>
-          <v:shape id="_x0000_i1044" type="#_x0000_t75" style="width:450pt;height:237pt">
+          <v:shape id="_x0000_i1042" type="#_x0000_t75" style="width:450.35pt;height:237.05pt">
             <v:imagedata r:id="rId44" o:title="14E"/>
           </v:shape>
         </w:pict>
       </w:r>
-    </w:p>
-    <w:p>
-      <w:pPr>
-        <w:pStyle w:val="ListParagraph"/>
-        <w:ind w:left="0"/>
-        <w:jc w:val="both"/>
-        <w:rPr>
-          <w:rFonts w:ascii="Times New Roman" w:hAnsi="Times New Roman" w:cs="Times New Roman"/>
-          <w:sz w:val="24"/>
-          <w:szCs w:val="24"/>
-        </w:rPr>
-      </w:pPr>
-    </w:p>
-    <w:p>
-      <w:pPr>
-        <w:pStyle w:val="ListParagraph"/>
-        <w:ind w:left="0"/>
-        <w:jc w:val="both"/>
-        <w:rPr>
-          <w:rFonts w:ascii="Times New Roman" w:hAnsi="Times New Roman" w:cs="Times New Roman"/>
-          <w:sz w:val="24"/>
-          <w:szCs w:val="24"/>
-        </w:rPr>
-      </w:pPr>
-    </w:p>
-    <w:p>
-      <w:pPr>
-        <w:pStyle w:val="ListParagraph"/>
-        <w:ind w:left="0"/>
-        <w:jc w:val="both"/>
-        <w:rPr>
-          <w:rFonts w:ascii="Times New Roman" w:hAnsi="Times New Roman" w:cs="Times New Roman"/>
-          <w:sz w:val="24"/>
-          <w:szCs w:val="24"/>
-        </w:rPr>
-      </w:pPr>
-    </w:p>
-    <w:p>
-      <w:pPr>
-        <w:pStyle w:val="ListParagraph"/>
-        <w:ind w:left="0"/>
-        <w:jc w:val="both"/>
-        <w:rPr>
-          <w:rFonts w:ascii="Times New Roman" w:hAnsi="Times New Roman" w:cs="Times New Roman"/>
-          <w:sz w:val="24"/>
-          <w:szCs w:val="24"/>
-        </w:rPr>
-      </w:pPr>
-    </w:p>
-    <w:p>
-      <w:pPr>
-        <w:pStyle w:val="ListParagraph"/>
-        <w:ind w:left="0"/>
-        <w:jc w:val="both"/>
-        <w:rPr>
-          <w:rFonts w:ascii="Times New Roman" w:hAnsi="Times New Roman" w:cs="Times New Roman"/>
-          <w:sz w:val="24"/>
-          <w:szCs w:val="24"/>
-        </w:rPr>
-      </w:pPr>
-    </w:p>
-    <w:p>
-      <w:pPr>
-        <w:pStyle w:val="ListParagraph"/>
-        <w:ind w:left="0"/>
-        <w:jc w:val="both"/>
-        <w:rPr>
-          <w:rFonts w:ascii="Times New Roman" w:hAnsi="Times New Roman" w:cs="Times New Roman"/>
-          <w:sz w:val="24"/>
-          <w:szCs w:val="24"/>
-        </w:rPr>
-      </w:pPr>
-    </w:p>
-    <w:p>
-      <w:pPr>
-        <w:pStyle w:val="ListParagraph"/>
-        <w:ind w:left="0"/>
-        <w:jc w:val="both"/>
-        <w:rPr>
-          <w:rFonts w:ascii="Times New Roman" w:hAnsi="Times New Roman" w:cs="Times New Roman"/>
-          <w:sz w:val="24"/>
-          <w:szCs w:val="24"/>
-        </w:rPr>
-      </w:pPr>
-    </w:p>
-    <w:p>
-      <w:pPr>
-        <w:pStyle w:val="ListParagraph"/>
-        <w:ind w:left="0"/>
-        <w:jc w:val="both"/>
-        <w:rPr>
-          <w:rFonts w:ascii="Times New Roman" w:hAnsi="Times New Roman" w:cs="Times New Roman"/>
-          <w:sz w:val="24"/>
-          <w:szCs w:val="24"/>
-        </w:rPr>
-      </w:pPr>
-    </w:p>
-    <w:p>
-      <w:pPr>
-        <w:pStyle w:val="ListParagraph"/>
-        <w:ind w:left="0"/>
-        <w:jc w:val="both"/>
-        <w:rPr>
-          <w:rFonts w:ascii="Times New Roman" w:hAnsi="Times New Roman" w:cs="Times New Roman"/>
-          <w:sz w:val="24"/>
-          <w:szCs w:val="24"/>
-        </w:rPr>
-      </w:pPr>
-    </w:p>
-    <w:p>
-      <w:pPr>
-        <w:pStyle w:val="ListParagraph"/>
-        <w:ind w:left="0"/>
-        <w:jc w:val="both"/>
-        <w:rPr>
-          <w:rFonts w:ascii="Times New Roman" w:hAnsi="Times New Roman" w:cs="Times New Roman"/>
-          <w:sz w:val="24"/>
-          <w:szCs w:val="24"/>
-        </w:rPr>
-      </w:pPr>
     </w:p>
     <w:sectPr>
       <w:headerReference w:type="default" r:id="rId45"/>
@@ -14875,7 +14859,7 @@
         <w:sz w:val="28"/>
         <w:szCs w:val="28"/>
       </w:rPr>
-      <w:t>22</w:t>
+      <w:t>20</w:t>
     </w:r>
     <w:r>
       <w:rPr>
@@ -15697,11 +15681,11 @@
     <w:rsid w:val="005B6758"/>
     <w:rsid w:val="005F4CBF"/>
     <w:rsid w:val="0062649E"/>
-    <w:rsid w:val="0073765C"/>
     <w:rsid w:val="007C20AE"/>
     <w:rsid w:val="00827E11"/>
     <w:rsid w:val="00A109F3"/>
     <w:rsid w:val="00A31131"/>
+    <w:rsid w:val="00A823D2"/>
     <w:rsid w:val="00A87B1F"/>
     <w:rsid w:val="00BF3778"/>
     <w:rsid w:val="00CF2D2D"/>
@@ -16460,7 +16444,7 @@
 </file>
 
 <file path=customXml/itemProps1.xml><?xml version="1.0" encoding="utf-8"?>
-<ds:datastoreItem xmlns:ds="http://schemas.openxmlformats.org/officeDocument/2006/customXml" ds:itemID="{BB1C30D0-BC35-4B07-97CC-121EF29BDD57}">
+<ds:datastoreItem xmlns:ds="http://schemas.openxmlformats.org/officeDocument/2006/customXml" ds:itemID="{3FDEC101-1332-49C6-81EC-FCB59A18B2F3}">
   <ds:schemaRefs>
     <ds:schemaRef ds:uri="http://schemas.openxmlformats.org/officeDocument/2006/bibliography"/>
   </ds:schemaRefs>
